--- a/documentacion.docx
+++ b/documentacion.docx
@@ -53,6 +53,7 @@
                 <w:dataBinding w:prefixMappings="xmlns:ns0='http://schemas.openxmlformats.org/officeDocument/2006/extended-properties'" w:xpath="/ns0:Properties[1]/ns0:Company[1]" w:storeItemID="{6668398D-A668-4E3E-A5EB-62B293D839F1}"/>
                 <w:text/>
               </w:sdtPr>
+              <w:sdtEndPr/>
               <w:sdtContent>
                 <w:tc>
                   <w:tcPr>
@@ -117,6 +118,7 @@
                   <w:dataBinding w:prefixMappings="xmlns:ns0='http://schemas.openxmlformats.org/package/2006/metadata/core-properties' xmlns:ns1='http://purl.org/dc/elements/1.1/'" w:xpath="/ns0:coreProperties[1]/ns1:title[1]" w:storeItemID="{6C3C8BC8-F283-45AE-878A-BAB7291924A1}"/>
                   <w:text/>
                 </w:sdtPr>
+                <w:sdtEndPr/>
                 <w:sdtContent>
                   <w:p>
                     <w:pPr>
@@ -201,6 +203,7 @@
                   <w:dataBinding w:prefixMappings="xmlns:ns0='http://schemas.openxmlformats.org/package/2006/metadata/core-properties' xmlns:ns1='http://purl.org/dc/elements/1.1/'" w:xpath="/ns0:coreProperties[1]/ns1:creator[1]" w:storeItemID="{6C3C8BC8-F283-45AE-878A-BAB7291924A1}"/>
                   <w:text/>
                 </w:sdtPr>
+                <w:sdtEndPr/>
                 <w:sdtContent>
                   <w:p>
                     <w:pPr>
@@ -266,17 +269,59 @@
     </w:sdt>
     <w:p>
       <w:pPr>
-        <w:rPr>
-          <w:b/>
-          <w:bCs/>
+        <w:pStyle w:val="Index1"/>
+        <w:tabs>
+          <w:tab w:val="right" w:leader="dot" w:pos="8828"/>
+        </w:tabs>
+        <w:rPr>
+          <w:noProof/>
+          <w:lang w:val="es-ES_tradnl"/>
+        </w:rPr>
+      </w:pPr>
+      <w:r>
+        <w:rPr>
+          <w:b/>
+          <w:bCs/>
+          <w:noProof/>
+          <w:u w:val="single"/>
+          <w:lang w:val="es-ES_tradnl"/>
+        </w:rPr>
+        <w:lastRenderedPageBreak/>
+        <w:t>Información sobre el repositorio y la web</w:t>
+      </w:r>
+      <w:r>
+        <w:rPr>
+          <w:noProof/>
+          <w:lang w:val="es-ES_tradnl"/>
+        </w:rPr>
+        <w:tab/>
+        <w:t>2</w:t>
+      </w:r>
+    </w:p>
+    <w:p>
+      <w:pPr>
+        <w:rPr>
+          <w:b/>
+          <w:bCs/>
+          <w:u w:val="single"/>
+          <w:lang w:val="es-ES_tradnl"/>
+        </w:rPr>
+      </w:pPr>
+    </w:p>
+    <w:p>
+      <w:pPr>
+        <w:rPr>
+          <w:b/>
+          <w:bCs/>
+          <w:noProof/>
           <w:u w:val="single"/>
           <w:lang w:val="es-ES_tradnl"/>
         </w:rPr>
         <w:sectPr>
           <w:footerReference w:type="default" r:id="rId8"/>
+          <w:type w:val="continuous"/>
           <w:pgSz w:w="12240" w:h="15840"/>
           <w:pgMar w:top="1417" w:right="1701" w:bottom="1417" w:left="1701" w:header="720" w:footer="720" w:gutter="0"/>
-          <w:pgNumType w:start="0"/>
           <w:cols w:space="720"/>
           <w:titlePg/>
           <w:docGrid w:linePitch="360"/>
@@ -289,7 +334,6 @@
           <w:u w:val="single"/>
           <w:lang w:val="es-ES_tradnl"/>
         </w:rPr>
-        <w:lastRenderedPageBreak/>
         <w:fldChar w:fldCharType="begin"/>
       </w:r>
       <w:r>
@@ -325,15 +369,10 @@
       <w:pPr>
         <w:pStyle w:val="Index1"/>
         <w:tabs>
-          <w:tab w:val="right" w:leader="hyphen" w:pos="8828"/>
+          <w:tab w:val="right" w:leader="dot" w:pos="8828"/>
         </w:tabs>
-        <w:ind w:left="0" w:firstLine="0"/>
-        <w:rPr>
-          <w:b/>
-          <w:bCs/>
+        <w:rPr>
           <w:noProof/>
-          <w:u w:val="single"/>
-          <w:lang w:val="es-ES_tradnl"/>
         </w:rPr>
       </w:pPr>
       <w:r>
@@ -344,29 +383,72 @@
           <w:u w:val="single"/>
           <w:lang w:val="es-ES_tradnl"/>
         </w:rPr>
-        <w:t>Index</w:t>
+        <w:t>1. Creación de Proyecto utilizando UOC Boilerplate</w:t>
+      </w:r>
+      <w:r>
+        <w:rPr>
+          <w:noProof/>
+        </w:rPr>
+        <w:tab/>
+        <w:t>3</w:t>
       </w:r>
     </w:p>
     <w:p>
       <w:pPr>
         <w:pStyle w:val="Index1"/>
         <w:tabs>
-          <w:tab w:val="right" w:leader="hyphen" w:pos="8828"/>
+          <w:tab w:val="right" w:leader="dot" w:pos="8828"/>
         </w:tabs>
         <w:rPr>
-          <w:b/>
-          <w:bCs/>
           <w:noProof/>
-          <w:u w:val="single"/>
-          <w:lang w:val="es-ES_tradnl"/>
-        </w:rPr>
-      </w:pPr>
+        </w:rPr>
+      </w:pPr>
+      <w:r>
+        <w:rPr>
+          <w:rFonts w:eastAsiaTheme="majorEastAsia" w:cstheme="minorHAnsi"/>
+          <w:b/>
+          <w:bCs/>
+          <w:noProof/>
+          <w:u w:val="single"/>
+          <w:lang w:val="es-ES_tradnl"/>
+        </w:rPr>
+        <w:t>2.</w:t>
+      </w:r>
+      <w:r>
+        <w:rPr>
+          <w:rFonts w:eastAsiaTheme="majorEastAsia" w:cstheme="minorHAnsi"/>
+          <w:b/>
+          <w:bCs/>
+          <w:noProof/>
+          <w:u w:val="single"/>
+          <w:lang w:val="es-ES_tradnl"/>
+        </w:rPr>
+        <w:t xml:space="preserve"> </w:t>
+      </w:r>
+      <w:r>
+        <w:rPr>
+          <w:rFonts w:eastAsiaTheme="majorEastAsia" w:cstheme="minorHAnsi"/>
+          <w:b/>
+          <w:bCs/>
+          <w:noProof/>
+          <w:u w:val="single"/>
+          <w:lang w:val="es-ES_tradnl"/>
+        </w:rPr>
+        <w:t>Desarrollo Página Web sobre Tokyo con UOC Boilerplate</w:t>
+      </w:r>
+      <w:r>
+        <w:rPr>
+          <w:noProof/>
+        </w:rPr>
+        <w:tab/>
+        <w:t>4</w:t>
+      </w:r>
     </w:p>
     <w:p>
       <w:pPr>
         <w:pStyle w:val="Index1"/>
         <w:tabs>
-          <w:tab w:val="right" w:leader="hyphen" w:pos="8828"/>
+          <w:tab w:val="right" w:leader="dot" w:pos="8828"/>
         </w:tabs>
         <w:rPr>
           <w:noProof/>
@@ -374,41 +456,68 @@
       </w:pPr>
       <w:r>
         <w:rPr>
+          <w:rFonts w:eastAsiaTheme="majorEastAsia" w:cstheme="minorHAnsi"/>
           <w:b/>
           <w:bCs/>
           <w:noProof/>
           <w:u w:val="single"/>
           <w:lang w:val="es-ES_tradnl"/>
         </w:rPr>
-        <w:t>Información sobre el repositorio y la web</w:t>
-      </w:r>
-      <w:r>
-        <w:rPr>
+        <w:t xml:space="preserve">3. </w:t>
+      </w:r>
+      <w:r>
+        <w:rPr>
+          <w:rFonts w:cstheme="minorHAnsi"/>
+          <w:b/>
+          <w:bCs/>
           <w:noProof/>
+          <w:u w:val="single"/>
+          <w:lang w:val="es-ES_tradnl"/>
+        </w:rPr>
+        <w:t>Estructura y Metodología de Diseño con SCSS</w:t>
+      </w:r>
+      <w:r>
+        <w:rPr>
+          <w:noProof/>
         </w:rPr>
         <w:tab/>
-        <w:t>3</w:t>
+        <w:t>5</w:t>
       </w:r>
     </w:p>
     <w:p>
       <w:pPr>
         <w:pStyle w:val="Index1"/>
         <w:tabs>
-          <w:tab w:val="right" w:leader="hyphen" w:pos="8828"/>
+          <w:tab w:val="right" w:leader="dot" w:pos="8828"/>
         </w:tabs>
         <w:rPr>
-          <w:b/>
-          <w:bCs/>
           <w:noProof/>
-          <w:u w:val="single"/>
-        </w:rPr>
-      </w:pPr>
+        </w:rPr>
+      </w:pPr>
+      <w:r>
+        <w:rPr>
+          <w:rFonts w:eastAsiaTheme="majorEastAsia" w:cstheme="minorHAnsi"/>
+          <w:b/>
+          <w:bCs/>
+          <w:noProof/>
+          <w:u w:val="single"/>
+          <w:lang w:val="es-ES_tradnl"/>
+        </w:rPr>
+        <w:t>4. Deployment</w:t>
+      </w:r>
+      <w:r>
+        <w:rPr>
+          <w:noProof/>
+        </w:rPr>
+        <w:tab/>
+        <w:t>8</w:t>
+      </w:r>
     </w:p>
     <w:p>
       <w:pPr>
         <w:pStyle w:val="Index1"/>
         <w:tabs>
-          <w:tab w:val="right" w:leader="hyphen" w:pos="8828"/>
+          <w:tab w:val="right" w:leader="dot" w:pos="8828"/>
         </w:tabs>
         <w:rPr>
           <w:noProof/>
@@ -416,111 +525,14 @@
       </w:pPr>
       <w:r>
         <w:rPr>
+          <w:rFonts w:eastAsiaTheme="majorEastAsia" w:cstheme="minorHAnsi"/>
           <w:b/>
           <w:bCs/>
           <w:noProof/>
           <w:u w:val="single"/>
           <w:lang w:val="es-ES_tradnl"/>
         </w:rPr>
-        <w:t>1.Creación de Proyecto utilizando UOC Boilerplate</w:t>
-      </w:r>
-      <w:r>
-        <w:rPr>
-          <w:noProof/>
-        </w:rPr>
-        <w:tab/>
-        <w:t>4</w:t>
-      </w:r>
-    </w:p>
-    <w:p>
-      <w:pPr>
-        <w:pStyle w:val="Index1"/>
-        <w:tabs>
-          <w:tab w:val="right" w:leader="hyphen" w:pos="8828"/>
-        </w:tabs>
-        <w:rPr>
-          <w:noProof/>
-        </w:rPr>
-      </w:pPr>
-      <w:r>
-        <w:rPr>
-          <w:rFonts w:eastAsiaTheme="majorEastAsia" w:cstheme="minorHAnsi"/>
-          <w:b/>
-          <w:bCs/>
-          <w:noProof/>
-          <w:u w:val="single"/>
-          <w:lang w:val="es-ES_tradnl"/>
-        </w:rPr>
-        <w:t>2.Desarrollo Página Web sobre Tokyo con UOC Boilerplate</w:t>
-      </w:r>
-      <w:r>
-        <w:rPr>
-          <w:noProof/>
-        </w:rPr>
-        <w:tab/>
-        <w:t>5</w:t>
-      </w:r>
-    </w:p>
-    <w:p>
-      <w:pPr>
-        <w:pStyle w:val="Index1"/>
-        <w:tabs>
-          <w:tab w:val="right" w:leader="hyphen" w:pos="8828"/>
-        </w:tabs>
-        <w:rPr>
-          <w:noProof/>
-        </w:rPr>
-      </w:pPr>
-      <w:r>
-        <w:rPr>
-          <w:rFonts w:eastAsiaTheme="majorEastAsia" w:cstheme="minorHAnsi"/>
-          <w:b/>
-          <w:bCs/>
-          <w:noProof/>
-          <w:u w:val="single"/>
-          <w:lang w:val="es-ES_tradnl"/>
-        </w:rPr>
-        <w:t>3.</w:t>
-      </w:r>
-      <w:r>
-        <w:rPr>
-          <w:rFonts w:cstheme="minorHAnsi"/>
-          <w:b/>
-          <w:bCs/>
-          <w:noProof/>
-          <w:u w:val="single"/>
-          <w:lang w:val="es-ES_tradnl"/>
-        </w:rPr>
-        <w:t>Estructura y Metodología de Diseño con SCSS</w:t>
-      </w:r>
-      <w:r>
-        <w:rPr>
-          <w:noProof/>
-        </w:rPr>
-        <w:tab/>
-        <w:t>6</w:t>
-      </w:r>
-    </w:p>
-    <w:p>
-      <w:pPr>
-        <w:pStyle w:val="Index1"/>
-        <w:tabs>
-          <w:tab w:val="right" w:leader="hyphen" w:pos="8828"/>
-        </w:tabs>
-        <w:rPr>
-          <w:noProof/>
-        </w:rPr>
-      </w:pPr>
-      <w:r>
-        <w:rPr>
-          <w:rFonts w:eastAsiaTheme="majorEastAsia" w:cstheme="minorHAnsi"/>
-          <w:b/>
-          <w:bCs/>
-          <w:noProof/>
-          <w:u w:val="single"/>
-          <w:lang w:val="es-ES_tradnl"/>
-        </w:rPr>
-        <w:t>4.Deployment</w:t>
+        <w:t>5. Recursos externos</w:t>
       </w:r>
       <w:r>
         <w:rPr>
@@ -914,7 +926,25 @@
                   <w:szCs w:val="24"/>
                   <w:lang w:val="es-ES_tradnl"/>
                 </w:rPr>
-                <w:t>https://github.com/Moyat89/VisitaTokyo</w:t>
+                <w:t>https://github.com/Moyat89/Vi</w:t>
+              </w:r>
+              <w:r>
+                <w:rPr>
+                  <w:rStyle w:val="Hyperlink"/>
+                  <w:sz w:val="24"/>
+                  <w:szCs w:val="24"/>
+                  <w:lang w:val="es-ES_tradnl"/>
+                </w:rPr>
+                <w:t>s</w:t>
+              </w:r>
+              <w:r>
+                <w:rPr>
+                  <w:rStyle w:val="Hyperlink"/>
+                  <w:sz w:val="24"/>
+                  <w:szCs w:val="24"/>
+                  <w:lang w:val="es-ES_tradnl"/>
+                </w:rPr>
+                <w:t>itaTokyo</w:t>
               </w:r>
             </w:hyperlink>
           </w:p>
@@ -1316,21 +1346,8 @@
           <w:u w:val="single"/>
           <w:lang w:val="es-ES_tradnl"/>
         </w:rPr>
-        <w:instrText xml:space="preserve">1. Creación de Proyecto utilizando UOC </w:instrText>
-      </w:r>
-      <w:proofErr w:type="spellStart"/>
-      <w:r>
-        <w:rPr>
-          <w:b/>
-          <w:bCs/>
-          <w:sz w:val="24"/>
-          <w:szCs w:val="24"/>
-          <w:u w:val="single"/>
-          <w:lang w:val="es-ES_tradnl"/>
-        </w:rPr>
-        <w:instrText>Boilerplate</w:instrText>
-      </w:r>
-      <w:proofErr w:type="spellEnd"/>
+        <w:instrText>1. Creación de Proyecto utilizando UOC Boilerplate</w:instrText>
+      </w:r>
       <w:r>
         <w:rPr>
           <w:sz w:val="24"/>
@@ -1861,15 +1878,7 @@
           <w:szCs w:val="24"/>
           <w:lang w:val="es-ES_tradnl"/>
         </w:rPr>
-        <w:t>En ese sentido, he añadido</w:t>
-      </w:r>
-      <w:r>
-        <w:rPr>
-          <w:sz w:val="24"/>
-          <w:szCs w:val="24"/>
-          <w:lang w:val="es-ES_tradnl"/>
-        </w:rPr>
-        <w:t xml:space="preserve"> Font </w:t>
+        <w:t xml:space="preserve">En ese sentido, he añadido Font </w:t>
       </w:r>
       <w:proofErr w:type="spellStart"/>
       <w:r>
@@ -1887,15 +1896,7 @@
           <w:szCs w:val="24"/>
           <w:lang w:val="es-ES_tradnl"/>
         </w:rPr>
-        <w:t xml:space="preserve"> como una dependencia externa</w:t>
-      </w:r>
-      <w:r>
-        <w:rPr>
-          <w:sz w:val="24"/>
-          <w:szCs w:val="24"/>
-          <w:lang w:val="es-ES_tradnl"/>
-        </w:rPr>
-        <w:t xml:space="preserve"> (</w:t>
+        <w:t xml:space="preserve"> como una dependencia externa (</w:t>
       </w:r>
       <w:proofErr w:type="spellStart"/>
       <w:r>
@@ -2029,31 +2030,7 @@
           <w:szCs w:val="24"/>
           <w:lang w:val="es-ES_tradnl"/>
         </w:rPr>
-        <w:t>Además, para asegurar la calidad y consistencia del código SCSS</w:t>
-      </w:r>
-      <w:r>
-        <w:rPr>
-          <w:sz w:val="24"/>
-          <w:szCs w:val="24"/>
-          <w:lang w:val="es-ES_tradnl"/>
-        </w:rPr>
-        <w:t xml:space="preserve"> y seguir con las pautas marcadas del ejercicio</w:t>
-      </w:r>
-      <w:r>
-        <w:rPr>
-          <w:sz w:val="24"/>
-          <w:szCs w:val="24"/>
-          <w:lang w:val="es-ES_tradnl"/>
-        </w:rPr>
-        <w:t xml:space="preserve">, </w:t>
-      </w:r>
-      <w:r>
-        <w:rPr>
-          <w:sz w:val="24"/>
-          <w:szCs w:val="24"/>
-          <w:lang w:val="es-ES_tradnl"/>
-        </w:rPr>
-        <w:t xml:space="preserve">he incorporado </w:t>
+        <w:t xml:space="preserve">Además, para asegurar la calidad y consistencia del código SCSS y seguir con las pautas marcadas del ejercicio, he incorporado </w:t>
       </w:r>
       <w:proofErr w:type="spellStart"/>
       <w:r>
@@ -2093,31 +2070,7 @@
           <w:szCs w:val="24"/>
           <w:lang w:val="es-ES_tradnl"/>
         </w:rPr>
-        <w:t xml:space="preserve">. </w:t>
-      </w:r>
-      <w:r>
-        <w:rPr>
-          <w:sz w:val="24"/>
-          <w:szCs w:val="24"/>
-          <w:lang w:val="es-ES_tradnl"/>
-        </w:rPr>
-        <w:t xml:space="preserve">Lo he instalado (junto a las recomendaciones de configuración para SCSS) con </w:t>
-      </w:r>
-      <w:r>
-        <w:rPr>
-          <w:sz w:val="24"/>
-          <w:szCs w:val="24"/>
-          <w:lang w:val="es-ES_tradnl"/>
-        </w:rPr>
-        <w:t>el siguiente comando:</w:t>
-      </w:r>
-      <w:r>
-        <w:rPr>
-          <w:sz w:val="24"/>
-          <w:szCs w:val="24"/>
-          <w:lang w:val="es-ES_tradnl"/>
-        </w:rPr>
-        <w:t xml:space="preserve"> </w:t>
+        <w:t xml:space="preserve">. Lo he instalado (junto a las recomendaciones de configuración para SCSS) con el siguiente comando: </w:t>
       </w:r>
       <w:proofErr w:type="spellStart"/>
       <w:r>
@@ -2390,7 +2343,6 @@
           <w:sz w:val="24"/>
           <w:szCs w:val="24"/>
           <w:highlight w:val="lightGray"/>
-          <w:lang w:val="es-ES_tradnl"/>
         </w:rPr>
       </w:pPr>
       <w:r>
@@ -2400,7 +2352,6 @@
           <w:sz w:val="24"/>
           <w:szCs w:val="24"/>
           <w:highlight w:val="lightGray"/>
-          <w:lang w:val="es-ES_tradnl"/>
         </w:rPr>
         <w:t>{</w:t>
       </w:r>
@@ -2503,6 +2454,7 @@
           <w:rFonts w:eastAsiaTheme="majorEastAsia"/>
           <w:sz w:val="24"/>
           <w:szCs w:val="24"/>
+          <w:highlight w:val="lightGray"/>
           <w:lang w:val="es-ES_tradnl"/>
         </w:rPr>
       </w:pPr>
@@ -2520,31 +2472,95 @@
     </w:p>
     <w:p>
       <w:pPr>
-        <w:rPr>
-          <w:rStyle w:val="HTMLCode"/>
-          <w:rFonts w:asciiTheme="minorHAnsi" w:eastAsiaTheme="majorEastAsia" w:hAnsiTheme="minorHAnsi" w:cstheme="minorHAnsi"/>
-          <w:b/>
-          <w:bCs/>
-          <w:sz w:val="24"/>
-          <w:szCs w:val="24"/>
-          <w:u w:val="single"/>
-          <w:lang w:val="es-ES_tradnl"/>
-        </w:rPr>
-      </w:pPr>
-    </w:p>
-    <w:p>
-      <w:pPr>
-        <w:rPr>
-          <w:rStyle w:val="HTMLCode"/>
-          <w:rFonts w:asciiTheme="minorHAnsi" w:eastAsiaTheme="majorEastAsia" w:hAnsiTheme="minorHAnsi" w:cstheme="minorHAnsi"/>
-          <w:b/>
-          <w:bCs/>
-          <w:sz w:val="24"/>
-          <w:szCs w:val="24"/>
-          <w:u w:val="single"/>
-          <w:lang w:val="es-ES_tradnl"/>
-        </w:rPr>
-      </w:pPr>
+        <w:pStyle w:val="ListParagraph"/>
+        <w:numPr>
+          <w:ilvl w:val="0"/>
+          <w:numId w:val="1"/>
+        </w:numPr>
+        <w:rPr>
+          <w:rStyle w:val="HTMLCode"/>
+          <w:rFonts w:asciiTheme="minorHAnsi" w:eastAsiaTheme="majorEastAsia" w:hAnsiTheme="minorHAnsi" w:cstheme="minorHAnsi"/>
+          <w:sz w:val="24"/>
+          <w:szCs w:val="24"/>
+          <w:lang w:val="es-ES_tradnl"/>
+        </w:rPr>
+      </w:pPr>
+      <w:r>
+        <w:rPr>
+          <w:rStyle w:val="HTMLCode"/>
+          <w:rFonts w:asciiTheme="minorHAnsi" w:eastAsiaTheme="majorEastAsia" w:hAnsiTheme="minorHAnsi" w:cstheme="minorHAnsi"/>
+          <w:sz w:val="24"/>
+          <w:szCs w:val="24"/>
+          <w:lang w:val="es-ES_tradnl"/>
+        </w:rPr>
+        <w:t xml:space="preserve">En el </w:t>
+      </w:r>
+      <w:proofErr w:type="spellStart"/>
+      <w:proofErr w:type="gramStart"/>
+      <w:r>
+        <w:rPr>
+          <w:rStyle w:val="HTMLCode"/>
+          <w:rFonts w:asciiTheme="minorHAnsi" w:eastAsiaTheme="majorEastAsia" w:hAnsiTheme="minorHAnsi" w:cstheme="minorHAnsi"/>
+          <w:sz w:val="24"/>
+          <w:szCs w:val="24"/>
+          <w:lang w:val="es-ES_tradnl"/>
+        </w:rPr>
+        <w:t>package.json</w:t>
+      </w:r>
+      <w:proofErr w:type="spellEnd"/>
+      <w:proofErr w:type="gramEnd"/>
+      <w:r>
+        <w:rPr>
+          <w:rStyle w:val="HTMLCode"/>
+          <w:rFonts w:asciiTheme="minorHAnsi" w:eastAsiaTheme="majorEastAsia" w:hAnsiTheme="minorHAnsi" w:cstheme="minorHAnsi"/>
+          <w:sz w:val="24"/>
+          <w:szCs w:val="24"/>
+          <w:lang w:val="es-ES_tradnl"/>
+        </w:rPr>
+        <w:t xml:space="preserve"> no he editado ningún de los campos de autoría, ya que no soy el autor del </w:t>
+      </w:r>
+      <w:proofErr w:type="spellStart"/>
+      <w:r>
+        <w:rPr>
+          <w:rStyle w:val="HTMLCode"/>
+          <w:rFonts w:asciiTheme="minorHAnsi" w:eastAsiaTheme="majorEastAsia" w:hAnsiTheme="minorHAnsi" w:cstheme="minorHAnsi"/>
+          <w:sz w:val="24"/>
+          <w:szCs w:val="24"/>
+          <w:lang w:val="es-ES_tradnl"/>
+        </w:rPr>
+        <w:t>boilerplate</w:t>
+      </w:r>
+      <w:proofErr w:type="spellEnd"/>
+      <w:r>
+        <w:rPr>
+          <w:rStyle w:val="HTMLCode"/>
+          <w:rFonts w:asciiTheme="minorHAnsi" w:eastAsiaTheme="majorEastAsia" w:hAnsiTheme="minorHAnsi" w:cstheme="minorHAnsi"/>
+          <w:sz w:val="24"/>
+          <w:szCs w:val="24"/>
+          <w:lang w:val="es-ES_tradnl"/>
+        </w:rPr>
+        <w:t xml:space="preserve"> utilizado y no me ha parecido una buena práctica</w:t>
+      </w:r>
+      <w:r>
+        <w:rPr>
+          <w:rStyle w:val="HTMLCode"/>
+          <w:rFonts w:asciiTheme="minorHAnsi" w:eastAsiaTheme="majorEastAsia" w:hAnsiTheme="minorHAnsi" w:cstheme="minorHAnsi"/>
+          <w:sz w:val="24"/>
+          <w:szCs w:val="24"/>
+          <w:lang w:val="es-ES_tradnl"/>
+        </w:rPr>
+        <w:t xml:space="preserve"> el editarlos y atribuirlo como mío</w:t>
+      </w:r>
+      <w:r>
+        <w:rPr>
+          <w:rStyle w:val="HTMLCode"/>
+          <w:rFonts w:asciiTheme="minorHAnsi" w:eastAsiaTheme="majorEastAsia" w:hAnsiTheme="minorHAnsi" w:cstheme="minorHAnsi"/>
+          <w:sz w:val="24"/>
+          <w:szCs w:val="24"/>
+          <w:lang w:val="es-ES_tradnl"/>
+        </w:rPr>
+        <w:t>.</w:t>
+      </w:r>
     </w:p>
     <w:p>
       <w:pPr>
@@ -2707,77 +2723,19 @@
         </w:rPr>
         <w:instrText xml:space="preserve"> XE "</w:instrText>
       </w:r>
-      <w:proofErr w:type="gramStart"/>
-      <w:r>
-        <w:rPr>
-          <w:rStyle w:val="HTMLCode"/>
-          <w:rFonts w:asciiTheme="minorHAnsi" w:eastAsiaTheme="majorEastAsia" w:hAnsiTheme="minorHAnsi" w:cstheme="minorHAnsi"/>
-          <w:b/>
-          <w:bCs/>
-          <w:sz w:val="24"/>
-          <w:szCs w:val="24"/>
-          <w:u w:val="single"/>
-          <w:lang w:val="es-ES_tradnl"/>
-        </w:rPr>
-        <w:instrText>2.Desarrollo</w:instrText>
-      </w:r>
-      <w:proofErr w:type="gramEnd"/>
-      <w:r>
-        <w:rPr>
-          <w:rStyle w:val="HTMLCode"/>
-          <w:rFonts w:asciiTheme="minorHAnsi" w:eastAsiaTheme="majorEastAsia" w:hAnsiTheme="minorHAnsi" w:cstheme="minorHAnsi"/>
-          <w:b/>
-          <w:bCs/>
-          <w:sz w:val="24"/>
-          <w:szCs w:val="24"/>
-          <w:u w:val="single"/>
-          <w:lang w:val="es-ES_tradnl"/>
-        </w:rPr>
-        <w:instrText xml:space="preserve"> Página Web sobre </w:instrText>
-      </w:r>
-      <w:proofErr w:type="spellStart"/>
-      <w:r>
-        <w:rPr>
-          <w:rStyle w:val="HTMLCode"/>
-          <w:rFonts w:asciiTheme="minorHAnsi" w:eastAsiaTheme="majorEastAsia" w:hAnsiTheme="minorHAnsi" w:cstheme="minorHAnsi"/>
-          <w:b/>
-          <w:bCs/>
-          <w:sz w:val="24"/>
-          <w:szCs w:val="24"/>
-          <w:u w:val="single"/>
-          <w:lang w:val="es-ES_tradnl"/>
-        </w:rPr>
-        <w:instrText>Tokyo</w:instrText>
-      </w:r>
-      <w:proofErr w:type="spellEnd"/>
-      <w:r>
-        <w:rPr>
-          <w:rStyle w:val="HTMLCode"/>
-          <w:rFonts w:asciiTheme="minorHAnsi" w:eastAsiaTheme="majorEastAsia" w:hAnsiTheme="minorHAnsi" w:cstheme="minorHAnsi"/>
-          <w:b/>
-          <w:bCs/>
-          <w:sz w:val="24"/>
-          <w:szCs w:val="24"/>
-          <w:u w:val="single"/>
-          <w:lang w:val="es-ES_tradnl"/>
-        </w:rPr>
-        <w:instrText xml:space="preserve"> con UOC </w:instrText>
-      </w:r>
-      <w:proofErr w:type="spellStart"/>
-      <w:r>
-        <w:rPr>
-          <w:rStyle w:val="HTMLCode"/>
-          <w:rFonts w:asciiTheme="minorHAnsi" w:eastAsiaTheme="majorEastAsia" w:hAnsiTheme="minorHAnsi" w:cstheme="minorHAnsi"/>
-          <w:b/>
-          <w:bCs/>
-          <w:sz w:val="24"/>
-          <w:szCs w:val="24"/>
-          <w:u w:val="single"/>
-          <w:lang w:val="es-ES_tradnl"/>
-        </w:rPr>
-        <w:instrText>Boilerplate</w:instrText>
-      </w:r>
-      <w:proofErr w:type="spellEnd"/>
+      <w:r>
+        <w:rPr>
+          <w:rStyle w:val="HTMLCode"/>
+          <w:rFonts w:asciiTheme="minorHAnsi" w:eastAsiaTheme="majorEastAsia" w:hAnsiTheme="minorHAnsi" w:cstheme="minorHAnsi"/>
+          <w:b/>
+          <w:bCs/>
+          <w:sz w:val="24"/>
+          <w:szCs w:val="24"/>
+          <w:u w:val="single"/>
+          <w:lang w:val="es-ES_tradnl"/>
+        </w:rPr>
+        <w:instrText>2.Desarrollo Página Web sobre Tokyo con UOC Boilerplate</w:instrText>
+      </w:r>
       <w:r>
         <w:rPr>
           <w:sz w:val="24"/>
@@ -3047,16 +3005,7 @@
           <w:szCs w:val="24"/>
           <w:lang w:val="es-ES_tradnl"/>
         </w:rPr>
-        <w:t>C</w:t>
-      </w:r>
-      <w:r>
-        <w:rPr>
-          <w:rFonts w:eastAsia="Times New Roman" w:cstheme="minorHAnsi"/>
-          <w:sz w:val="24"/>
-          <w:szCs w:val="24"/>
-          <w:lang w:val="es-ES_tradnl"/>
-        </w:rPr>
-        <w:t>ontiene tres clases distintas.</w:t>
+        <w:t>Contiene tres clases distintas.</w:t>
       </w:r>
     </w:p>
     <w:p>
@@ -3760,6 +3709,7 @@
         <w:rPr>
           <w:sz w:val="24"/>
           <w:szCs w:val="24"/>
+          <w:lang w:val="es-ES_tradnl"/>
         </w:rPr>
         <w:instrText xml:space="preserve">" </w:instrText>
       </w:r>
@@ -4226,6 +4176,15 @@
         </w:rPr>
         <w:t xml:space="preserve"> dispositivos medianos y grandes.</w:t>
       </w:r>
+      <w:r>
+        <w:rPr>
+          <w:rFonts w:eastAsiaTheme="majorEastAsia" w:cstheme="minorHAnsi"/>
+          <w:sz w:val="24"/>
+          <w:szCs w:val="24"/>
+          <w:lang w:val="es-ES_tradnl"/>
+        </w:rPr>
+        <w:t xml:space="preserve"> </w:t>
+      </w:r>
     </w:p>
     <w:p>
       <w:pPr>
@@ -4959,7 +4918,6 @@
           <w:sz w:val="24"/>
           <w:szCs w:val="24"/>
           <w:highlight w:val="lightGray"/>
-          <w:lang w:val="es-ES_tradnl"/>
         </w:rPr>
       </w:pPr>
       <w:r>
@@ -4969,9 +4927,245 @@
           <w:sz w:val="24"/>
           <w:szCs w:val="24"/>
           <w:highlight w:val="lightGray"/>
-          <w:lang w:val="es-ES_tradnl"/>
-        </w:rPr>
-        <w:t>"selector-</w:t>
+        </w:rPr>
+        <w:t>"selector-class-pattern": "^[a-</w:t>
+      </w:r>
+      <w:proofErr w:type="gramStart"/>
+      <w:r>
+        <w:rPr>
+          <w:rStyle w:val="HTMLCode"/>
+          <w:rFonts w:eastAsiaTheme="majorEastAsia"/>
+          <w:sz w:val="24"/>
+          <w:szCs w:val="24"/>
+          <w:highlight w:val="lightGray"/>
+        </w:rPr>
+        <w:t>z][</w:t>
+      </w:r>
+      <w:proofErr w:type="gramEnd"/>
+      <w:r>
+        <w:rPr>
+          <w:rStyle w:val="HTMLCode"/>
+          <w:rFonts w:eastAsiaTheme="majorEastAsia"/>
+          <w:sz w:val="24"/>
+          <w:szCs w:val="24"/>
+          <w:highlight w:val="lightGray"/>
+        </w:rPr>
+        <w:t>a-zA-Z0-9]*(-[a-zA-Z0-9]+)*$",</w:t>
+      </w:r>
+    </w:p>
+    <w:p>
+      <w:pPr>
+        <w:rPr>
+          <w:rStyle w:val="HTMLCode"/>
+          <w:rFonts w:eastAsiaTheme="majorEastAsia"/>
+          <w:sz w:val="24"/>
+          <w:szCs w:val="24"/>
+          <w:highlight w:val="lightGray"/>
+        </w:rPr>
+      </w:pPr>
+      <w:r>
+        <w:rPr>
+          <w:rStyle w:val="HTMLCode"/>
+          <w:rFonts w:eastAsiaTheme="majorEastAsia"/>
+          <w:sz w:val="24"/>
+          <w:szCs w:val="24"/>
+          <w:highlight w:val="lightGray"/>
+        </w:rPr>
+        <w:t xml:space="preserve">        </w:t>
+      </w:r>
+      <w:r>
+        <w:rPr>
+          <w:rStyle w:val="HTMLCode"/>
+          <w:rFonts w:eastAsiaTheme="majorEastAsia"/>
+          <w:sz w:val="24"/>
+          <w:szCs w:val="24"/>
+          <w:highlight w:val="lightGray"/>
+        </w:rPr>
+        <w:t>"</w:t>
+      </w:r>
+      <w:proofErr w:type="gramStart"/>
+      <w:r>
+        <w:rPr>
+          <w:rStyle w:val="HTMLCode"/>
+          <w:rFonts w:eastAsiaTheme="majorEastAsia"/>
+          <w:sz w:val="24"/>
+          <w:szCs w:val="24"/>
+          <w:highlight w:val="lightGray"/>
+        </w:rPr>
+        <w:t>selector</w:t>
+      </w:r>
+      <w:proofErr w:type="gramEnd"/>
+      <w:r>
+        <w:rPr>
+          <w:rStyle w:val="HTMLCode"/>
+          <w:rFonts w:eastAsiaTheme="majorEastAsia"/>
+          <w:sz w:val="24"/>
+          <w:szCs w:val="24"/>
+          <w:highlight w:val="lightGray"/>
+        </w:rPr>
+        <w:t>-max-specificity": "0,4,0",</w:t>
+      </w:r>
+    </w:p>
+    <w:p>
+      <w:pPr>
+        <w:rPr>
+          <w:rStyle w:val="HTMLCode"/>
+          <w:rFonts w:eastAsiaTheme="majorEastAsia"/>
+          <w:sz w:val="24"/>
+          <w:szCs w:val="24"/>
+          <w:highlight w:val="lightGray"/>
+        </w:rPr>
+      </w:pPr>
+      <w:r>
+        <w:rPr>
+          <w:rStyle w:val="HTMLCode"/>
+          <w:rFonts w:eastAsiaTheme="majorEastAsia"/>
+          <w:sz w:val="24"/>
+          <w:szCs w:val="24"/>
+          <w:highlight w:val="lightGray"/>
+        </w:rPr>
+        <w:t xml:space="preserve">        "</w:t>
+      </w:r>
+      <w:proofErr w:type="gramStart"/>
+      <w:r>
+        <w:rPr>
+          <w:rStyle w:val="HTMLCode"/>
+          <w:rFonts w:eastAsiaTheme="majorEastAsia"/>
+          <w:sz w:val="24"/>
+          <w:szCs w:val="24"/>
+          <w:highlight w:val="lightGray"/>
+        </w:rPr>
+        <w:t>declaration</w:t>
+      </w:r>
+      <w:proofErr w:type="gramEnd"/>
+      <w:r>
+        <w:rPr>
+          <w:rStyle w:val="HTMLCode"/>
+          <w:rFonts w:eastAsiaTheme="majorEastAsia"/>
+          <w:sz w:val="24"/>
+          <w:szCs w:val="24"/>
+          <w:highlight w:val="lightGray"/>
+        </w:rPr>
+        <w:t>-block-no-duplicate-properties": true,</w:t>
+      </w:r>
+    </w:p>
+    <w:p>
+      <w:pPr>
+        <w:rPr>
+          <w:rStyle w:val="HTMLCode"/>
+          <w:rFonts w:eastAsiaTheme="majorEastAsia"/>
+          <w:sz w:val="24"/>
+          <w:szCs w:val="24"/>
+          <w:highlight w:val="lightGray"/>
+        </w:rPr>
+      </w:pPr>
+      <w:r>
+        <w:rPr>
+          <w:rStyle w:val="HTMLCode"/>
+          <w:rFonts w:eastAsiaTheme="majorEastAsia"/>
+          <w:sz w:val="24"/>
+          <w:szCs w:val="24"/>
+          <w:highlight w:val="lightGray"/>
+        </w:rPr>
+        <w:t xml:space="preserve">        "</w:t>
+      </w:r>
+      <w:proofErr w:type="gramStart"/>
+      <w:r>
+        <w:rPr>
+          <w:rStyle w:val="HTMLCode"/>
+          <w:rFonts w:eastAsiaTheme="majorEastAsia"/>
+          <w:sz w:val="24"/>
+          <w:szCs w:val="24"/>
+          <w:highlight w:val="lightGray"/>
+        </w:rPr>
+        <w:t>declaration</w:t>
+      </w:r>
+      <w:proofErr w:type="gramEnd"/>
+      <w:r>
+        <w:rPr>
+          <w:rStyle w:val="HTMLCode"/>
+          <w:rFonts w:eastAsiaTheme="majorEastAsia"/>
+          <w:sz w:val="24"/>
+          <w:szCs w:val="24"/>
+          <w:highlight w:val="lightGray"/>
+        </w:rPr>
+        <w:t>-block-no-shorthand-property-overrides": true,</w:t>
+      </w:r>
+    </w:p>
+    <w:p>
+      <w:pPr>
+        <w:rPr>
+          <w:rStyle w:val="HTMLCode"/>
+          <w:rFonts w:eastAsiaTheme="majorEastAsia"/>
+          <w:sz w:val="24"/>
+          <w:szCs w:val="24"/>
+          <w:highlight w:val="lightGray"/>
+        </w:rPr>
+      </w:pPr>
+      <w:r>
+        <w:rPr>
+          <w:rStyle w:val="HTMLCode"/>
+          <w:rFonts w:eastAsiaTheme="majorEastAsia"/>
+          <w:sz w:val="24"/>
+          <w:szCs w:val="24"/>
+          <w:highlight w:val="lightGray"/>
+        </w:rPr>
+        <w:t xml:space="preserve">        "</w:t>
+      </w:r>
+      <w:proofErr w:type="gramStart"/>
+      <w:r>
+        <w:rPr>
+          <w:rStyle w:val="HTMLCode"/>
+          <w:rFonts w:eastAsiaTheme="majorEastAsia"/>
+          <w:sz w:val="24"/>
+          <w:szCs w:val="24"/>
+          <w:highlight w:val="lightGray"/>
+        </w:rPr>
+        <w:t>at</w:t>
+      </w:r>
+      <w:proofErr w:type="gramEnd"/>
+      <w:r>
+        <w:rPr>
+          <w:rStyle w:val="HTMLCode"/>
+          <w:rFonts w:eastAsiaTheme="majorEastAsia"/>
+          <w:sz w:val="24"/>
+          <w:szCs w:val="24"/>
+          <w:highlight w:val="lightGray"/>
+        </w:rPr>
+        <w:t>-rule-no-unknown": [true, {</w:t>
+      </w:r>
+    </w:p>
+    <w:p>
+      <w:pPr>
+        <w:rPr>
+          <w:rStyle w:val="HTMLCode"/>
+          <w:rFonts w:eastAsiaTheme="majorEastAsia"/>
+          <w:sz w:val="24"/>
+          <w:szCs w:val="24"/>
+          <w:highlight w:val="lightGray"/>
+          <w:lang w:val="es-ES_tradnl"/>
+        </w:rPr>
+      </w:pPr>
+      <w:r>
+        <w:rPr>
+          <w:rStyle w:val="HTMLCode"/>
+          <w:rFonts w:eastAsiaTheme="majorEastAsia"/>
+          <w:sz w:val="24"/>
+          <w:szCs w:val="24"/>
+          <w:highlight w:val="lightGray"/>
+        </w:rPr>
+        <w:t xml:space="preserve">            </w:t>
+      </w:r>
+      <w:r>
+        <w:rPr>
+          <w:rStyle w:val="HTMLCode"/>
+          <w:rFonts w:eastAsiaTheme="majorEastAsia"/>
+          <w:sz w:val="24"/>
+          <w:szCs w:val="24"/>
+          <w:highlight w:val="lightGray"/>
+          <w:lang w:val="es-ES_tradnl"/>
+        </w:rPr>
+        <w:t>"</w:t>
       </w:r>
       <w:proofErr w:type="spellStart"/>
       <w:r>
@@ -4983,7 +5177,7 @@
           <w:highlight w:val="lightGray"/>
           <w:lang w:val="es-ES_tradnl"/>
         </w:rPr>
-        <w:t>class</w:t>
+        <w:t>ignoreAtRules</w:t>
       </w:r>
       <w:proofErr w:type="spellEnd"/>
       <w:r>
@@ -4995,7 +5189,30 @@
           <w:highlight w:val="lightGray"/>
           <w:lang w:val="es-ES_tradnl"/>
         </w:rPr>
-        <w:t>-</w:t>
+        <w:t>": [</w:t>
+      </w:r>
+    </w:p>
+    <w:p>
+      <w:pPr>
+        <w:rPr>
+          <w:rStyle w:val="HTMLCode"/>
+          <w:rFonts w:eastAsiaTheme="majorEastAsia"/>
+          <w:sz w:val="24"/>
+          <w:szCs w:val="24"/>
+          <w:highlight w:val="lightGray"/>
+          <w:lang w:val="es-ES_tradnl"/>
+        </w:rPr>
+      </w:pPr>
+      <w:r>
+        <w:rPr>
+          <w:rStyle w:val="HTMLCode"/>
+          <w:rFonts w:eastAsiaTheme="majorEastAsia"/>
+          <w:sz w:val="24"/>
+          <w:szCs w:val="24"/>
+          <w:highlight w:val="lightGray"/>
+          <w:lang w:val="es-ES_tradnl"/>
+        </w:rPr>
+        <w:t xml:space="preserve">              "</w:t>
       </w:r>
       <w:proofErr w:type="spellStart"/>
       <w:r>
@@ -5007,9 +5224,10 @@
           <w:highlight w:val="lightGray"/>
           <w:lang w:val="es-ES_tradnl"/>
         </w:rPr>
-        <w:t>pattern</w:t>
+        <w:t>function</w:t>
       </w:r>
       <w:proofErr w:type="spellEnd"/>
+      <w:proofErr w:type="gramStart"/>
       <w:r>
         <w:rPr>
           <w:rStyle w:val="HTMLCode"/>
@@ -5019,9 +5237,9 @@
           <w:highlight w:val="lightGray"/>
           <w:lang w:val="es-ES_tradnl"/>
         </w:rPr>
-        <w:t>": "^[a-z][a-zA-Z0-9]*(-[a-zA-Z0-9]</w:t>
-      </w:r>
-      <w:proofErr w:type="gramStart"/>
+        <w:t>" ,</w:t>
+      </w:r>
+      <w:proofErr w:type="gramEnd"/>
       <w:r>
         <w:rPr>
           <w:rStyle w:val="HTMLCode"/>
@@ -5031,9 +5249,9 @@
           <w:highlight w:val="lightGray"/>
           <w:lang w:val="es-ES_tradnl"/>
         </w:rPr>
-        <w:t>+)*</w:t>
-      </w:r>
-      <w:proofErr w:type="gramEnd"/>
+        <w:t xml:space="preserve"> "</w:t>
+      </w:r>
+      <w:proofErr w:type="spellStart"/>
       <w:r>
         <w:rPr>
           <w:rStyle w:val="HTMLCode"/>
@@ -5043,295 +5261,40 @@
           <w:highlight w:val="lightGray"/>
           <w:lang w:val="es-ES_tradnl"/>
         </w:rPr>
-        <w:t>$",</w:t>
-      </w:r>
-    </w:p>
-    <w:p>
-      <w:pPr>
+        <w:t>return</w:t>
+      </w:r>
+      <w:proofErr w:type="spellEnd"/>
+      <w:r>
         <w:rPr>
           <w:rStyle w:val="HTMLCode"/>
           <w:rFonts w:eastAsiaTheme="majorEastAsia"/>
           <w:sz w:val="24"/>
           <w:szCs w:val="24"/>
           <w:highlight w:val="lightGray"/>
-        </w:rPr>
-      </w:pPr>
-      <w:r>
+          <w:lang w:val="es-ES_tradnl"/>
+        </w:rPr>
+        <w:t>"</w:t>
+      </w:r>
+    </w:p>
+    <w:p>
+      <w:pPr>
         <w:rPr>
           <w:rStyle w:val="HTMLCode"/>
           <w:rFonts w:eastAsiaTheme="majorEastAsia"/>
           <w:sz w:val="24"/>
           <w:szCs w:val="24"/>
+          <w:lang w:val="es-ES_tradnl"/>
+        </w:rPr>
+      </w:pPr>
+      <w:r>
+        <w:rPr>
+          <w:rStyle w:val="HTMLCode"/>
+          <w:rFonts w:eastAsiaTheme="majorEastAsia"/>
+          <w:sz w:val="24"/>
+          <w:szCs w:val="24"/>
           <w:highlight w:val="lightGray"/>
           <w:lang w:val="es-ES_tradnl"/>
         </w:rPr>
-        <w:t xml:space="preserve">        </w:t>
-      </w:r>
-      <w:r>
-        <w:rPr>
-          <w:rStyle w:val="HTMLCode"/>
-          <w:rFonts w:eastAsiaTheme="majorEastAsia"/>
-          <w:sz w:val="24"/>
-          <w:szCs w:val="24"/>
-          <w:highlight w:val="lightGray"/>
-        </w:rPr>
-        <w:t>"</w:t>
-      </w:r>
-      <w:proofErr w:type="gramStart"/>
-      <w:r>
-        <w:rPr>
-          <w:rStyle w:val="HTMLCode"/>
-          <w:rFonts w:eastAsiaTheme="majorEastAsia"/>
-          <w:sz w:val="24"/>
-          <w:szCs w:val="24"/>
-          <w:highlight w:val="lightGray"/>
-        </w:rPr>
-        <w:t>selector</w:t>
-      </w:r>
-      <w:proofErr w:type="gramEnd"/>
-      <w:r>
-        <w:rPr>
-          <w:rStyle w:val="HTMLCode"/>
-          <w:rFonts w:eastAsiaTheme="majorEastAsia"/>
-          <w:sz w:val="24"/>
-          <w:szCs w:val="24"/>
-          <w:highlight w:val="lightGray"/>
-        </w:rPr>
-        <w:t>-max-specificity": "0,4,0",</w:t>
-      </w:r>
-    </w:p>
-    <w:p>
-      <w:pPr>
-        <w:rPr>
-          <w:rStyle w:val="HTMLCode"/>
-          <w:rFonts w:eastAsiaTheme="majorEastAsia"/>
-          <w:sz w:val="24"/>
-          <w:szCs w:val="24"/>
-          <w:highlight w:val="lightGray"/>
-        </w:rPr>
-      </w:pPr>
-      <w:r>
-        <w:rPr>
-          <w:rStyle w:val="HTMLCode"/>
-          <w:rFonts w:eastAsiaTheme="majorEastAsia"/>
-          <w:sz w:val="24"/>
-          <w:szCs w:val="24"/>
-          <w:highlight w:val="lightGray"/>
-        </w:rPr>
-        <w:t xml:space="preserve">        "</w:t>
-      </w:r>
-      <w:proofErr w:type="gramStart"/>
-      <w:r>
-        <w:rPr>
-          <w:rStyle w:val="HTMLCode"/>
-          <w:rFonts w:eastAsiaTheme="majorEastAsia"/>
-          <w:sz w:val="24"/>
-          <w:szCs w:val="24"/>
-          <w:highlight w:val="lightGray"/>
-        </w:rPr>
-        <w:t>declaration</w:t>
-      </w:r>
-      <w:proofErr w:type="gramEnd"/>
-      <w:r>
-        <w:rPr>
-          <w:rStyle w:val="HTMLCode"/>
-          <w:rFonts w:eastAsiaTheme="majorEastAsia"/>
-          <w:sz w:val="24"/>
-          <w:szCs w:val="24"/>
-          <w:highlight w:val="lightGray"/>
-        </w:rPr>
-        <w:t>-block-no-duplicate-properties": true,</w:t>
-      </w:r>
-    </w:p>
-    <w:p>
-      <w:pPr>
-        <w:rPr>
-          <w:rStyle w:val="HTMLCode"/>
-          <w:rFonts w:eastAsiaTheme="majorEastAsia"/>
-          <w:sz w:val="24"/>
-          <w:szCs w:val="24"/>
-          <w:highlight w:val="lightGray"/>
-        </w:rPr>
-      </w:pPr>
-      <w:r>
-        <w:rPr>
-          <w:rStyle w:val="HTMLCode"/>
-          <w:rFonts w:eastAsiaTheme="majorEastAsia"/>
-          <w:sz w:val="24"/>
-          <w:szCs w:val="24"/>
-          <w:highlight w:val="lightGray"/>
-        </w:rPr>
-        <w:t xml:space="preserve">        "</w:t>
-      </w:r>
-      <w:proofErr w:type="gramStart"/>
-      <w:r>
-        <w:rPr>
-          <w:rStyle w:val="HTMLCode"/>
-          <w:rFonts w:eastAsiaTheme="majorEastAsia"/>
-          <w:sz w:val="24"/>
-          <w:szCs w:val="24"/>
-          <w:highlight w:val="lightGray"/>
-        </w:rPr>
-        <w:t>declaration</w:t>
-      </w:r>
-      <w:proofErr w:type="gramEnd"/>
-      <w:r>
-        <w:rPr>
-          <w:rStyle w:val="HTMLCode"/>
-          <w:rFonts w:eastAsiaTheme="majorEastAsia"/>
-          <w:sz w:val="24"/>
-          <w:szCs w:val="24"/>
-          <w:highlight w:val="lightGray"/>
-        </w:rPr>
-        <w:t>-block-no-shorthand-property-overrides": true,</w:t>
-      </w:r>
-    </w:p>
-    <w:p>
-      <w:pPr>
-        <w:rPr>
-          <w:rStyle w:val="HTMLCode"/>
-          <w:rFonts w:eastAsiaTheme="majorEastAsia"/>
-          <w:sz w:val="24"/>
-          <w:szCs w:val="24"/>
-          <w:highlight w:val="lightGray"/>
-        </w:rPr>
-      </w:pPr>
-      <w:r>
-        <w:rPr>
-          <w:rStyle w:val="HTMLCode"/>
-          <w:rFonts w:eastAsiaTheme="majorEastAsia"/>
-          <w:sz w:val="24"/>
-          <w:szCs w:val="24"/>
-          <w:highlight w:val="lightGray"/>
-        </w:rPr>
-        <w:t xml:space="preserve">        "</w:t>
-      </w:r>
-      <w:proofErr w:type="gramStart"/>
-      <w:r>
-        <w:rPr>
-          <w:rStyle w:val="HTMLCode"/>
-          <w:rFonts w:eastAsiaTheme="majorEastAsia"/>
-          <w:sz w:val="24"/>
-          <w:szCs w:val="24"/>
-          <w:highlight w:val="lightGray"/>
-        </w:rPr>
-        <w:t>at</w:t>
-      </w:r>
-      <w:proofErr w:type="gramEnd"/>
-      <w:r>
-        <w:rPr>
-          <w:rStyle w:val="HTMLCode"/>
-          <w:rFonts w:eastAsiaTheme="majorEastAsia"/>
-          <w:sz w:val="24"/>
-          <w:szCs w:val="24"/>
-          <w:highlight w:val="lightGray"/>
-        </w:rPr>
-        <w:t>-rule-no-unknown": [true, {</w:t>
-      </w:r>
-    </w:p>
-    <w:p>
-      <w:pPr>
-        <w:rPr>
-          <w:rStyle w:val="HTMLCode"/>
-          <w:rFonts w:eastAsiaTheme="majorEastAsia"/>
-          <w:sz w:val="24"/>
-          <w:szCs w:val="24"/>
-          <w:highlight w:val="lightGray"/>
-        </w:rPr>
-      </w:pPr>
-      <w:r>
-        <w:rPr>
-          <w:rStyle w:val="HTMLCode"/>
-          <w:rFonts w:eastAsiaTheme="majorEastAsia"/>
-          <w:sz w:val="24"/>
-          <w:szCs w:val="24"/>
-          <w:highlight w:val="lightGray"/>
-        </w:rPr>
-        <w:t xml:space="preserve">            "</w:t>
-      </w:r>
-      <w:proofErr w:type="spellStart"/>
-      <w:r>
-        <w:rPr>
-          <w:rStyle w:val="HTMLCode"/>
-          <w:rFonts w:eastAsiaTheme="majorEastAsia"/>
-          <w:sz w:val="24"/>
-          <w:szCs w:val="24"/>
-          <w:highlight w:val="lightGray"/>
-        </w:rPr>
-        <w:t>ignoreAtRules</w:t>
-      </w:r>
-      <w:proofErr w:type="spellEnd"/>
-      <w:r>
-        <w:rPr>
-          <w:rStyle w:val="HTMLCode"/>
-          <w:rFonts w:eastAsiaTheme="majorEastAsia"/>
-          <w:sz w:val="24"/>
-          <w:szCs w:val="24"/>
-          <w:highlight w:val="lightGray"/>
-        </w:rPr>
-        <w:t>": [</w:t>
-      </w:r>
-    </w:p>
-    <w:p>
-      <w:pPr>
-        <w:rPr>
-          <w:rStyle w:val="HTMLCode"/>
-          <w:rFonts w:eastAsiaTheme="majorEastAsia"/>
-          <w:sz w:val="24"/>
-          <w:szCs w:val="24"/>
-          <w:highlight w:val="lightGray"/>
-        </w:rPr>
-      </w:pPr>
-      <w:r>
-        <w:rPr>
-          <w:rStyle w:val="HTMLCode"/>
-          <w:rFonts w:eastAsiaTheme="majorEastAsia"/>
-          <w:sz w:val="24"/>
-          <w:szCs w:val="24"/>
-          <w:highlight w:val="lightGray"/>
-        </w:rPr>
-        <w:t xml:space="preserve">              "function</w:t>
-      </w:r>
-      <w:proofErr w:type="gramStart"/>
-      <w:r>
-        <w:rPr>
-          <w:rStyle w:val="HTMLCode"/>
-          <w:rFonts w:eastAsiaTheme="majorEastAsia"/>
-          <w:sz w:val="24"/>
-          <w:szCs w:val="24"/>
-          <w:highlight w:val="lightGray"/>
-        </w:rPr>
-        <w:t>" ,</w:t>
-      </w:r>
-      <w:proofErr w:type="gramEnd"/>
-      <w:r>
-        <w:rPr>
-          <w:rStyle w:val="HTMLCode"/>
-          <w:rFonts w:eastAsiaTheme="majorEastAsia"/>
-          <w:sz w:val="24"/>
-          <w:szCs w:val="24"/>
-          <w:highlight w:val="lightGray"/>
-        </w:rPr>
-        <w:t xml:space="preserve"> "return"</w:t>
-      </w:r>
-    </w:p>
-    <w:p>
-      <w:pPr>
-        <w:rPr>
-          <w:rStyle w:val="HTMLCode"/>
-          <w:rFonts w:eastAsiaTheme="majorEastAsia"/>
-          <w:sz w:val="24"/>
-          <w:szCs w:val="24"/>
-        </w:rPr>
-      </w:pPr>
-      <w:r>
-        <w:rPr>
-          <w:rStyle w:val="HTMLCode"/>
-          <w:rFonts w:eastAsiaTheme="majorEastAsia"/>
-          <w:sz w:val="24"/>
-          <w:szCs w:val="24"/>
-          <w:highlight w:val="lightGray"/>
-        </w:rPr>
         <w:t xml:space="preserve">            ]</w:t>
       </w:r>
     </w:p>
@@ -5342,6 +5305,7 @@
           <w:rFonts w:asciiTheme="minorHAnsi" w:eastAsiaTheme="majorEastAsia" w:hAnsiTheme="minorHAnsi" w:cstheme="minorHAnsi"/>
           <w:sz w:val="24"/>
           <w:szCs w:val="24"/>
+          <w:lang w:val="es-ES_tradnl"/>
         </w:rPr>
       </w:pPr>
     </w:p>
@@ -6199,19 +6163,7 @@
           <w:szCs w:val="24"/>
           <w:lang w:val="es-ES_tradnl"/>
         </w:rPr>
-        <w:t>"]</w:t>
-      </w:r>
-      <w:r>
-        <w:rPr>
-          <w:rStyle w:val="HTMLCode"/>
-          <w:rFonts w:asciiTheme="minorHAnsi" w:eastAsiaTheme="majorEastAsia" w:hAnsiTheme="minorHAnsi" w:cstheme="minorHAnsi"/>
-          <w:b/>
-          <w:bCs/>
-          <w:sz w:val="24"/>
-          <w:szCs w:val="24"/>
-          <w:lang w:val="es-ES_tradnl"/>
-        </w:rPr>
-        <w:t>:</w:t>
+        <w:t>"]:</w:t>
       </w:r>
       <w:r>
         <w:rPr>
@@ -6812,23 +6764,8 @@
           <w:u w:val="single"/>
           <w:lang w:val="es-ES_tradnl"/>
         </w:rPr>
-        <w:instrText xml:space="preserve">4. </w:instrText>
-      </w:r>
-      <w:proofErr w:type="spellStart"/>
-      <w:r>
-        <w:rPr>
-          <w:rStyle w:val="HTMLCode"/>
-          <w:rFonts w:asciiTheme="minorHAnsi" w:eastAsiaTheme="majorEastAsia" w:hAnsiTheme="minorHAnsi" w:cstheme="minorHAnsi"/>
-          <w:b/>
-          <w:bCs/>
-          <w:sz w:val="24"/>
-          <w:szCs w:val="24"/>
-          <w:u w:val="single"/>
-          <w:lang w:val="es-ES_tradnl"/>
-        </w:rPr>
-        <w:instrText>Deployment</w:instrText>
-      </w:r>
-      <w:proofErr w:type="spellEnd"/>
+        <w:instrText>4. Deployment</w:instrText>
+      </w:r>
       <w:r>
         <w:rPr>
           <w:sz w:val="24"/>
@@ -6876,25 +6813,7 @@
           <w:szCs w:val="24"/>
           <w:lang w:val="es-ES_tradnl"/>
         </w:rPr>
-        <w:t xml:space="preserve">de completar el desarrollo de la página web, </w:t>
-      </w:r>
-      <w:r>
-        <w:rPr>
-          <w:rFonts w:eastAsiaTheme="majorEastAsia" w:cstheme="minorHAnsi"/>
-          <w:sz w:val="24"/>
-          <w:szCs w:val="24"/>
-          <w:lang w:val="es-ES_tradnl"/>
-        </w:rPr>
-        <w:t>he revisado</w:t>
-      </w:r>
-      <w:r>
-        <w:rPr>
-          <w:rFonts w:eastAsiaTheme="majorEastAsia" w:cstheme="minorHAnsi"/>
-          <w:sz w:val="24"/>
-          <w:szCs w:val="24"/>
-          <w:lang w:val="es-ES_tradnl"/>
-        </w:rPr>
-        <w:t xml:space="preserve"> el </w:t>
+        <w:t xml:space="preserve">de completar el desarrollo de la página web, he revisado el </w:t>
       </w:r>
       <w:proofErr w:type="gramStart"/>
       <w:r>
@@ -6925,34 +6844,7 @@
           <w:szCs w:val="24"/>
           <w:lang w:val="es-ES_tradnl"/>
         </w:rPr>
-        <w:t xml:space="preserve"> y </w:t>
-      </w:r>
-      <w:r>
-        <w:rPr>
-          <w:rFonts w:eastAsiaTheme="majorEastAsia" w:cstheme="minorHAnsi"/>
-          <w:sz w:val="24"/>
-          <w:szCs w:val="24"/>
-          <w:lang w:val="es-ES_tradnl"/>
-        </w:rPr>
-        <w:t>he observado</w:t>
-      </w:r>
-      <w:r>
-        <w:rPr>
-          <w:rFonts w:eastAsiaTheme="majorEastAsia" w:cstheme="minorHAnsi"/>
-          <w:sz w:val="24"/>
-          <w:szCs w:val="24"/>
-          <w:lang w:val="es-ES_tradnl"/>
-        </w:rPr>
-        <w:t xml:space="preserve"> que ya se habían especificado las carpetas que debían ser ignoradas al subir el código a GitHub</w:t>
-      </w:r>
-      <w:r>
-        <w:rPr>
-          <w:rFonts w:eastAsiaTheme="majorEastAsia" w:cstheme="minorHAnsi"/>
-          <w:sz w:val="24"/>
-          <w:szCs w:val="24"/>
-          <w:lang w:val="es-ES_tradnl"/>
-        </w:rPr>
-        <w:t xml:space="preserve">, dejando solo las indispensables para publicar la web. </w:t>
+        <w:t xml:space="preserve"> y he observado que ya se habían especificado las carpetas que debían ser ignoradas al subir el código a GitHub, dejando solo las indispensables para publicar la web. </w:t>
       </w:r>
       <w:r>
         <w:rPr>
@@ -7050,7 +6942,6 @@
         </w:rPr>
         <w:t xml:space="preserve"> </w:t>
       </w:r>
-      <w:proofErr w:type="spellStart"/>
       <w:proofErr w:type="gramStart"/>
       <w:r>
         <w:rPr>
@@ -7060,18 +6951,7 @@
           <w:highlight w:val="lightGray"/>
           <w:lang w:val="es-ES_tradnl"/>
         </w:rPr>
-        <w:t>add</w:t>
-      </w:r>
-      <w:proofErr w:type="spellEnd"/>
-      <w:r>
-        <w:rPr>
-          <w:rFonts w:eastAsiaTheme="majorEastAsia" w:cstheme="minorHAnsi"/>
-          <w:sz w:val="24"/>
-          <w:szCs w:val="24"/>
-          <w:highlight w:val="lightGray"/>
-          <w:lang w:val="es-ES_tradnl"/>
-        </w:rPr>
-        <w:t xml:space="preserve"> </w:t>
+        <w:t xml:space="preserve">add </w:t>
       </w:r>
       <w:r>
         <w:rPr>
@@ -7474,6 +7354,479 @@
           <w:lang w:val="es-ES_tradnl"/>
         </w:rPr>
       </w:pPr>
+    </w:p>
+    <w:p>
+      <w:pPr>
+        <w:rPr>
+          <w:rFonts w:eastAsiaTheme="majorEastAsia" w:cstheme="minorHAnsi"/>
+          <w:sz w:val="24"/>
+          <w:szCs w:val="24"/>
+          <w:lang w:val="es-ES_tradnl"/>
+        </w:rPr>
+      </w:pPr>
+    </w:p>
+    <w:p>
+      <w:pPr>
+        <w:rPr>
+          <w:rFonts w:eastAsiaTheme="majorEastAsia" w:cstheme="minorHAnsi"/>
+          <w:sz w:val="24"/>
+          <w:szCs w:val="24"/>
+          <w:lang w:val="es-ES_tradnl"/>
+        </w:rPr>
+      </w:pPr>
+    </w:p>
+    <w:p>
+      <w:pPr>
+        <w:rPr>
+          <w:rFonts w:eastAsiaTheme="majorEastAsia" w:cstheme="minorHAnsi"/>
+          <w:sz w:val="24"/>
+          <w:szCs w:val="24"/>
+          <w:lang w:val="es-ES_tradnl"/>
+        </w:rPr>
+      </w:pPr>
+    </w:p>
+    <w:p>
+      <w:pPr>
+        <w:rPr>
+          <w:rFonts w:eastAsiaTheme="majorEastAsia" w:cstheme="minorHAnsi"/>
+          <w:sz w:val="24"/>
+          <w:szCs w:val="24"/>
+          <w:lang w:val="es-ES_tradnl"/>
+        </w:rPr>
+      </w:pPr>
+    </w:p>
+    <w:p>
+      <w:pPr>
+        <w:rPr>
+          <w:rFonts w:eastAsiaTheme="majorEastAsia" w:cstheme="minorHAnsi"/>
+          <w:sz w:val="24"/>
+          <w:szCs w:val="24"/>
+          <w:lang w:val="es-ES_tradnl"/>
+        </w:rPr>
+      </w:pPr>
+    </w:p>
+    <w:p>
+      <w:pPr>
+        <w:rPr>
+          <w:rFonts w:eastAsiaTheme="majorEastAsia" w:cstheme="minorHAnsi"/>
+          <w:sz w:val="24"/>
+          <w:szCs w:val="24"/>
+          <w:lang w:val="es-ES_tradnl"/>
+        </w:rPr>
+      </w:pPr>
+    </w:p>
+    <w:p>
+      <w:pPr>
+        <w:rPr>
+          <w:rFonts w:eastAsiaTheme="majorEastAsia" w:cstheme="minorHAnsi"/>
+          <w:sz w:val="24"/>
+          <w:szCs w:val="24"/>
+          <w:lang w:val="es-ES_tradnl"/>
+        </w:rPr>
+      </w:pPr>
+    </w:p>
+    <w:p>
+      <w:pPr>
+        <w:rPr>
+          <w:rFonts w:eastAsiaTheme="majorEastAsia" w:cstheme="minorHAnsi"/>
+          <w:sz w:val="24"/>
+          <w:szCs w:val="24"/>
+          <w:lang w:val="es-ES_tradnl"/>
+        </w:rPr>
+      </w:pPr>
+    </w:p>
+    <w:p>
+      <w:pPr>
+        <w:rPr>
+          <w:rFonts w:eastAsiaTheme="majorEastAsia" w:cstheme="minorHAnsi"/>
+          <w:sz w:val="24"/>
+          <w:szCs w:val="24"/>
+          <w:lang w:val="es-ES_tradnl"/>
+        </w:rPr>
+      </w:pPr>
+    </w:p>
+    <w:p>
+      <w:pPr>
+        <w:rPr>
+          <w:rFonts w:eastAsiaTheme="majorEastAsia" w:cstheme="minorHAnsi"/>
+          <w:sz w:val="24"/>
+          <w:szCs w:val="24"/>
+          <w:lang w:val="es-ES_tradnl"/>
+        </w:rPr>
+      </w:pPr>
+    </w:p>
+    <w:p>
+      <w:pPr>
+        <w:rPr>
+          <w:rFonts w:eastAsiaTheme="majorEastAsia" w:cstheme="minorHAnsi"/>
+          <w:sz w:val="24"/>
+          <w:szCs w:val="24"/>
+          <w:lang w:val="es-ES_tradnl"/>
+        </w:rPr>
+      </w:pPr>
+    </w:p>
+    <w:p>
+      <w:pPr>
+        <w:rPr>
+          <w:rFonts w:eastAsiaTheme="majorEastAsia" w:cstheme="minorHAnsi"/>
+          <w:sz w:val="24"/>
+          <w:szCs w:val="24"/>
+          <w:lang w:val="es-ES_tradnl"/>
+        </w:rPr>
+      </w:pPr>
+    </w:p>
+    <w:p>
+      <w:pPr>
+        <w:rPr>
+          <w:rFonts w:eastAsiaTheme="majorEastAsia" w:cstheme="minorHAnsi"/>
+          <w:sz w:val="24"/>
+          <w:szCs w:val="24"/>
+          <w:lang w:val="es-ES_tradnl"/>
+        </w:rPr>
+      </w:pPr>
+    </w:p>
+    <w:p>
+      <w:pPr>
+        <w:rPr>
+          <w:rFonts w:eastAsiaTheme="majorEastAsia" w:cstheme="minorHAnsi"/>
+          <w:sz w:val="24"/>
+          <w:szCs w:val="24"/>
+          <w:lang w:val="es-ES_tradnl"/>
+        </w:rPr>
+      </w:pPr>
+    </w:p>
+    <w:p>
+      <w:pPr>
+        <w:rPr>
+          <w:rStyle w:val="HTMLCode"/>
+          <w:rFonts w:asciiTheme="minorHAnsi" w:eastAsiaTheme="majorEastAsia" w:hAnsiTheme="minorHAnsi" w:cstheme="minorHAnsi"/>
+          <w:b/>
+          <w:bCs/>
+          <w:sz w:val="24"/>
+          <w:szCs w:val="24"/>
+          <w:u w:val="single"/>
+          <w:lang w:val="es-ES_tradnl"/>
+        </w:rPr>
+      </w:pPr>
+      <w:r>
+        <w:rPr>
+          <w:rStyle w:val="HTMLCode"/>
+          <w:rFonts w:asciiTheme="minorHAnsi" w:eastAsiaTheme="majorEastAsia" w:hAnsiTheme="minorHAnsi" w:cstheme="minorHAnsi"/>
+          <w:b/>
+          <w:bCs/>
+          <w:sz w:val="24"/>
+          <w:szCs w:val="24"/>
+          <w:u w:val="single"/>
+          <w:lang w:val="es-ES_tradnl"/>
+        </w:rPr>
+        <w:lastRenderedPageBreak/>
+        <w:t>5</w:t>
+      </w:r>
+      <w:r>
+        <w:rPr>
+          <w:rStyle w:val="HTMLCode"/>
+          <w:rFonts w:asciiTheme="minorHAnsi" w:eastAsiaTheme="majorEastAsia" w:hAnsiTheme="minorHAnsi" w:cstheme="minorHAnsi"/>
+          <w:b/>
+          <w:bCs/>
+          <w:sz w:val="24"/>
+          <w:szCs w:val="24"/>
+          <w:u w:val="single"/>
+          <w:lang w:val="es-ES_tradnl"/>
+        </w:rPr>
+        <w:t xml:space="preserve">. </w:t>
+      </w:r>
+      <w:r>
+        <w:rPr>
+          <w:rStyle w:val="HTMLCode"/>
+          <w:rFonts w:asciiTheme="minorHAnsi" w:eastAsiaTheme="majorEastAsia" w:hAnsiTheme="minorHAnsi" w:cstheme="minorHAnsi"/>
+          <w:b/>
+          <w:bCs/>
+          <w:sz w:val="24"/>
+          <w:szCs w:val="24"/>
+          <w:u w:val="single"/>
+          <w:lang w:val="es-ES_tradnl"/>
+        </w:rPr>
+        <w:t>Recursos externos</w:t>
+      </w:r>
+      <w:r>
+        <w:rPr>
+          <w:rStyle w:val="HTMLCode"/>
+          <w:rFonts w:asciiTheme="minorHAnsi" w:eastAsiaTheme="majorEastAsia" w:hAnsiTheme="minorHAnsi" w:cstheme="minorHAnsi"/>
+          <w:b/>
+          <w:bCs/>
+          <w:sz w:val="24"/>
+          <w:szCs w:val="24"/>
+          <w:u w:val="single"/>
+          <w:lang w:val="es-ES_tradnl"/>
+        </w:rPr>
+        <w:fldChar w:fldCharType="begin"/>
+      </w:r>
+      <w:r>
+        <w:instrText xml:space="preserve"> XE "</w:instrText>
+      </w:r>
+      <w:r>
+        <w:rPr>
+          <w:rStyle w:val="HTMLCode"/>
+          <w:rFonts w:asciiTheme="minorHAnsi" w:eastAsiaTheme="majorEastAsia" w:hAnsiTheme="minorHAnsi" w:cstheme="minorHAnsi"/>
+          <w:b/>
+          <w:bCs/>
+          <w:sz w:val="24"/>
+          <w:szCs w:val="24"/>
+          <w:u w:val="single"/>
+          <w:lang w:val="es-ES_tradnl"/>
+        </w:rPr>
+        <w:instrText>5. Recursos externos</w:instrText>
+      </w:r>
+      <w:r>
+        <w:instrText xml:space="preserve">" </w:instrText>
+      </w:r>
+      <w:r>
+        <w:rPr>
+          <w:rStyle w:val="HTMLCode"/>
+          <w:rFonts w:asciiTheme="minorHAnsi" w:eastAsiaTheme="majorEastAsia" w:hAnsiTheme="minorHAnsi" w:cstheme="minorHAnsi"/>
+          <w:b/>
+          <w:bCs/>
+          <w:sz w:val="24"/>
+          <w:szCs w:val="24"/>
+          <w:u w:val="single"/>
+          <w:lang w:val="es-ES_tradnl"/>
+        </w:rPr>
+        <w:fldChar w:fldCharType="end"/>
+      </w:r>
+    </w:p>
+    <w:p>
+      <w:pPr>
+        <w:rPr>
+          <w:rStyle w:val="HTMLCode"/>
+          <w:rFonts w:asciiTheme="minorHAnsi" w:eastAsiaTheme="majorEastAsia" w:hAnsiTheme="minorHAnsi" w:cstheme="minorHAnsi"/>
+          <w:sz w:val="24"/>
+          <w:szCs w:val="24"/>
+          <w:lang w:val="es-ES_tradnl"/>
+        </w:rPr>
+      </w:pPr>
+      <w:r>
+        <w:rPr>
+          <w:rStyle w:val="HTMLCode"/>
+          <w:rFonts w:asciiTheme="minorHAnsi" w:eastAsiaTheme="majorEastAsia" w:hAnsiTheme="minorHAnsi" w:cstheme="minorHAnsi"/>
+          <w:sz w:val="24"/>
+          <w:szCs w:val="24"/>
+          <w:lang w:val="es-ES_tradnl"/>
+        </w:rPr>
+        <w:t>Materiales audiovisuales</w:t>
+      </w:r>
+    </w:p>
+    <w:p>
+      <w:pPr>
+        <w:pStyle w:val="ListParagraph"/>
+        <w:numPr>
+          <w:ilvl w:val="0"/>
+          <w:numId w:val="13"/>
+        </w:numPr>
+        <w:rPr>
+          <w:rStyle w:val="HTMLCode"/>
+          <w:rFonts w:asciiTheme="minorHAnsi" w:eastAsiaTheme="majorEastAsia" w:hAnsiTheme="minorHAnsi" w:cstheme="minorHAnsi"/>
+          <w:sz w:val="24"/>
+          <w:szCs w:val="24"/>
+          <w:lang w:val="es-ES_tradnl"/>
+        </w:rPr>
+      </w:pPr>
+      <w:r>
+        <w:rPr>
+          <w:rStyle w:val="HTMLCode"/>
+          <w:rFonts w:asciiTheme="minorHAnsi" w:eastAsiaTheme="majorEastAsia" w:hAnsiTheme="minorHAnsi" w:cstheme="minorHAnsi"/>
+          <w:sz w:val="24"/>
+          <w:szCs w:val="24"/>
+          <w:lang w:val="es-ES_tradnl"/>
+        </w:rPr>
+        <w:t xml:space="preserve">Imagen de </w:t>
+      </w:r>
+      <w:proofErr w:type="spellStart"/>
+      <w:r>
+        <w:rPr>
+          <w:rStyle w:val="HTMLCode"/>
+          <w:rFonts w:asciiTheme="minorHAnsi" w:eastAsiaTheme="majorEastAsia" w:hAnsiTheme="minorHAnsi" w:cstheme="minorHAnsi"/>
+          <w:sz w:val="24"/>
+          <w:szCs w:val="24"/>
+          <w:lang w:val="es-ES_tradnl"/>
+        </w:rPr>
+        <w:t>Tokyo</w:t>
+      </w:r>
+      <w:proofErr w:type="spellEnd"/>
+      <w:r>
+        <w:rPr>
+          <w:rStyle w:val="HTMLCode"/>
+          <w:rFonts w:asciiTheme="minorHAnsi" w:eastAsiaTheme="majorEastAsia" w:hAnsiTheme="minorHAnsi" w:cstheme="minorHAnsi"/>
+          <w:sz w:val="24"/>
+          <w:szCs w:val="24"/>
+          <w:lang w:val="es-ES_tradnl"/>
+        </w:rPr>
+        <w:t xml:space="preserve"> que sirve como fondo del sitio web: </w:t>
+      </w:r>
+      <w:hyperlink r:id="rId15" w:history="1">
+        <w:proofErr w:type="spellStart"/>
+        <w:r>
+          <w:rPr>
+            <w:rStyle w:val="Hyperlink"/>
+            <w:rFonts w:ascii="MS Mincho" w:eastAsia="MS Mincho" w:hAnsi="MS Mincho" w:cs="MS Mincho" w:hint="eastAsia"/>
+            <w:sz w:val="24"/>
+            <w:szCs w:val="24"/>
+            <w:lang w:val="es-ES_tradnl"/>
+          </w:rPr>
+          <w:t>金龍山浅草寺</w:t>
+        </w:r>
+        <w:proofErr w:type="spellEnd"/>
+        <w:r>
+          <w:rPr>
+            <w:rStyle w:val="Hyperlink"/>
+            <w:rFonts w:eastAsiaTheme="majorEastAsia" w:cstheme="minorHAnsi"/>
+            <w:sz w:val="24"/>
+            <w:szCs w:val="24"/>
+            <w:lang w:val="es-ES_tradnl"/>
+          </w:rPr>
+          <w:t xml:space="preserve"> </w:t>
+        </w:r>
+        <w:proofErr w:type="spellStart"/>
+        <w:r>
+          <w:rPr>
+            <w:rStyle w:val="Hyperlink"/>
+            <w:rFonts w:eastAsiaTheme="majorEastAsia" w:cstheme="minorHAnsi"/>
+            <w:sz w:val="24"/>
+            <w:szCs w:val="24"/>
+            <w:lang w:val="es-ES_tradnl"/>
+          </w:rPr>
+          <w:t>Kinryū-zan</w:t>
+        </w:r>
+        <w:proofErr w:type="spellEnd"/>
+        <w:r>
+          <w:rPr>
+            <w:rStyle w:val="Hyperlink"/>
+            <w:rFonts w:eastAsiaTheme="majorEastAsia" w:cstheme="minorHAnsi"/>
+            <w:sz w:val="24"/>
+            <w:szCs w:val="24"/>
+            <w:lang w:val="es-ES_tradnl"/>
+          </w:rPr>
+          <w:t xml:space="preserve"> </w:t>
+        </w:r>
+        <w:proofErr w:type="spellStart"/>
+        <w:r>
+          <w:rPr>
+            <w:rStyle w:val="Hyperlink"/>
+            <w:rFonts w:eastAsiaTheme="majorEastAsia" w:cstheme="minorHAnsi"/>
+            <w:sz w:val="24"/>
+            <w:szCs w:val="24"/>
+            <w:lang w:val="es-ES_tradnl"/>
+          </w:rPr>
+          <w:t>Sensō-ji</w:t>
+        </w:r>
+      </w:hyperlink>
+      <w:r>
+        <w:rPr>
+          <w:rStyle w:val="HTMLCode"/>
+          <w:rFonts w:asciiTheme="minorHAnsi" w:eastAsiaTheme="majorEastAsia" w:hAnsiTheme="minorHAnsi" w:cstheme="minorHAnsi"/>
+          <w:sz w:val="24"/>
+          <w:szCs w:val="24"/>
+          <w:lang w:val="es-ES_tradnl"/>
+        </w:rPr>
+        <w:t>,</w:t>
+      </w:r>
+      <w:r>
+        <w:rPr>
+          <w:rStyle w:val="HTMLCode"/>
+          <w:rFonts w:asciiTheme="minorHAnsi" w:eastAsiaTheme="majorEastAsia" w:hAnsiTheme="minorHAnsi" w:cstheme="minorHAnsi"/>
+          <w:sz w:val="24"/>
+          <w:szCs w:val="24"/>
+          <w:lang w:val="es-ES_tradnl"/>
+        </w:rPr>
+        <w:t>Copyright</w:t>
+      </w:r>
+      <w:proofErr w:type="spellEnd"/>
+      <w:r>
+        <w:rPr>
+          <w:rStyle w:val="HTMLCode"/>
+          <w:rFonts w:asciiTheme="minorHAnsi" w:eastAsiaTheme="majorEastAsia" w:hAnsiTheme="minorHAnsi" w:cstheme="minorHAnsi"/>
+          <w:sz w:val="24"/>
+          <w:szCs w:val="24"/>
+          <w:lang w:val="es-ES_tradnl"/>
+        </w:rPr>
+        <w:t xml:space="preserve"> </w:t>
+      </w:r>
+      <w:proofErr w:type="spellStart"/>
+      <w:r>
+        <w:rPr>
+          <w:rStyle w:val="HTMLCode"/>
+          <w:rFonts w:asciiTheme="minorHAnsi" w:eastAsiaTheme="majorEastAsia" w:hAnsiTheme="minorHAnsi" w:cstheme="minorHAnsi"/>
+          <w:sz w:val="24"/>
+          <w:szCs w:val="24"/>
+          <w:lang w:val="es-ES_tradnl"/>
+        </w:rPr>
+        <w:t>Psytrance</w:t>
+      </w:r>
+      <w:proofErr w:type="spellEnd"/>
+      <w:r>
+        <w:rPr>
+          <w:rStyle w:val="HTMLCode"/>
+          <w:rFonts w:asciiTheme="minorHAnsi" w:eastAsiaTheme="majorEastAsia" w:hAnsiTheme="minorHAnsi" w:cstheme="minorHAnsi"/>
+          <w:sz w:val="24"/>
+          <w:szCs w:val="24"/>
+          <w:lang w:val="es-ES_tradnl"/>
+        </w:rPr>
+        <w:t>.</w:t>
+      </w:r>
+    </w:p>
+    <w:p>
+      <w:pPr>
+        <w:pStyle w:val="ListParagraph"/>
+        <w:numPr>
+          <w:ilvl w:val="0"/>
+          <w:numId w:val="13"/>
+        </w:numPr>
+        <w:rPr>
+          <w:rFonts w:eastAsiaTheme="majorEastAsia" w:cstheme="minorHAnsi"/>
+          <w:sz w:val="24"/>
+          <w:szCs w:val="24"/>
+          <w:lang w:val="es-ES_tradnl"/>
+        </w:rPr>
+      </w:pPr>
+      <w:proofErr w:type="spellStart"/>
+      <w:r>
+        <w:rPr>
+          <w:rFonts w:eastAsiaTheme="majorEastAsia" w:cstheme="minorHAnsi"/>
+          <w:sz w:val="24"/>
+          <w:szCs w:val="24"/>
+          <w:lang w:val="es-ES_tradnl"/>
+        </w:rPr>
+        <w:t>mágenes</w:t>
+      </w:r>
+      <w:proofErr w:type="spellEnd"/>
+      <w:r>
+        <w:rPr>
+          <w:rFonts w:eastAsiaTheme="majorEastAsia" w:cstheme="minorHAnsi"/>
+          <w:sz w:val="24"/>
+          <w:szCs w:val="24"/>
+          <w:lang w:val="es-ES_tradnl"/>
+        </w:rPr>
+        <w:t xml:space="preserve"> que sirven como pie de páginas: pxhere.com, Licencia Creative </w:t>
+      </w:r>
+      <w:proofErr w:type="spellStart"/>
+      <w:r>
+        <w:rPr>
+          <w:rFonts w:eastAsiaTheme="majorEastAsia" w:cstheme="minorHAnsi"/>
+          <w:sz w:val="24"/>
+          <w:szCs w:val="24"/>
+          <w:lang w:val="es-ES_tradnl"/>
+        </w:rPr>
+        <w:t>Commons</w:t>
+      </w:r>
+      <w:proofErr w:type="spellEnd"/>
+      <w:r>
+        <w:rPr>
+          <w:rFonts w:eastAsiaTheme="majorEastAsia" w:cstheme="minorHAnsi"/>
+          <w:sz w:val="24"/>
+          <w:szCs w:val="24"/>
+          <w:lang w:val="es-ES_tradnl"/>
+        </w:rPr>
+        <w:t xml:space="preserve"> Zero (CC0)</w:t>
+      </w:r>
     </w:p>
     <w:sectPr>
       <w:type w:val="continuous"/>
@@ -7710,6 +8063,119 @@
     </w:lvl>
   </w:abstractNum>
   <w:abstractNum w:abstractNumId="1" w15:restartNumberingAfterBreak="0">
+    <w:nsid w:val="0D6A5398"/>
+    <w:multiLevelType w:val="hybridMultilevel"/>
+    <w:tmpl w:val="4E6E59F2"/>
+    <w:lvl w:ilvl="0" w:tplc="04090001">
+      <w:start w:val="1"/>
+      <w:numFmt w:val="bullet"/>
+      <w:lvlText w:val=""/>
+      <w:lvlJc w:val="left"/>
+      <w:pPr>
+        <w:ind w:left="720" w:hanging="360"/>
+      </w:pPr>
+      <w:rPr>
+        <w:rFonts w:ascii="Symbol" w:hAnsi="Symbol" w:hint="default"/>
+      </w:rPr>
+    </w:lvl>
+    <w:lvl w:ilvl="1" w:tplc="04090003" w:tentative="1">
+      <w:start w:val="1"/>
+      <w:numFmt w:val="bullet"/>
+      <w:lvlText w:val="o"/>
+      <w:lvlJc w:val="left"/>
+      <w:pPr>
+        <w:ind w:left="1440" w:hanging="360"/>
+      </w:pPr>
+      <w:rPr>
+        <w:rFonts w:ascii="Courier New" w:hAnsi="Courier New" w:cs="Courier New" w:hint="default"/>
+      </w:rPr>
+    </w:lvl>
+    <w:lvl w:ilvl="2" w:tplc="04090005" w:tentative="1">
+      <w:start w:val="1"/>
+      <w:numFmt w:val="bullet"/>
+      <w:lvlText w:val=""/>
+      <w:lvlJc w:val="left"/>
+      <w:pPr>
+        <w:ind w:left="2160" w:hanging="360"/>
+      </w:pPr>
+      <w:rPr>
+        <w:rFonts w:ascii="Wingdings" w:hAnsi="Wingdings" w:hint="default"/>
+      </w:rPr>
+    </w:lvl>
+    <w:lvl w:ilvl="3" w:tplc="04090001" w:tentative="1">
+      <w:start w:val="1"/>
+      <w:numFmt w:val="bullet"/>
+      <w:lvlText w:val=""/>
+      <w:lvlJc w:val="left"/>
+      <w:pPr>
+        <w:ind w:left="2880" w:hanging="360"/>
+      </w:pPr>
+      <w:rPr>
+        <w:rFonts w:ascii="Symbol" w:hAnsi="Symbol" w:hint="default"/>
+      </w:rPr>
+    </w:lvl>
+    <w:lvl w:ilvl="4" w:tplc="04090003" w:tentative="1">
+      <w:start w:val="1"/>
+      <w:numFmt w:val="bullet"/>
+      <w:lvlText w:val="o"/>
+      <w:lvlJc w:val="left"/>
+      <w:pPr>
+        <w:ind w:left="3600" w:hanging="360"/>
+      </w:pPr>
+      <w:rPr>
+        <w:rFonts w:ascii="Courier New" w:hAnsi="Courier New" w:cs="Courier New" w:hint="default"/>
+      </w:rPr>
+    </w:lvl>
+    <w:lvl w:ilvl="5" w:tplc="04090005" w:tentative="1">
+      <w:start w:val="1"/>
+      <w:numFmt w:val="bullet"/>
+      <w:lvlText w:val=""/>
+      <w:lvlJc w:val="left"/>
+      <w:pPr>
+        <w:ind w:left="4320" w:hanging="360"/>
+      </w:pPr>
+      <w:rPr>
+        <w:rFonts w:ascii="Wingdings" w:hAnsi="Wingdings" w:hint="default"/>
+      </w:rPr>
+    </w:lvl>
+    <w:lvl w:ilvl="6" w:tplc="04090001" w:tentative="1">
+      <w:start w:val="1"/>
+      <w:numFmt w:val="bullet"/>
+      <w:lvlText w:val=""/>
+      <w:lvlJc w:val="left"/>
+      <w:pPr>
+        <w:ind w:left="5040" w:hanging="360"/>
+      </w:pPr>
+      <w:rPr>
+        <w:rFonts w:ascii="Symbol" w:hAnsi="Symbol" w:hint="default"/>
+      </w:rPr>
+    </w:lvl>
+    <w:lvl w:ilvl="7" w:tplc="04090003" w:tentative="1">
+      <w:start w:val="1"/>
+      <w:numFmt w:val="bullet"/>
+      <w:lvlText w:val="o"/>
+      <w:lvlJc w:val="left"/>
+      <w:pPr>
+        <w:ind w:left="5760" w:hanging="360"/>
+      </w:pPr>
+      <w:rPr>
+        <w:rFonts w:ascii="Courier New" w:hAnsi="Courier New" w:cs="Courier New" w:hint="default"/>
+      </w:rPr>
+    </w:lvl>
+    <w:lvl w:ilvl="8" w:tplc="04090005" w:tentative="1">
+      <w:start w:val="1"/>
+      <w:numFmt w:val="bullet"/>
+      <w:lvlText w:val=""/>
+      <w:lvlJc w:val="left"/>
+      <w:pPr>
+        <w:ind w:left="6480" w:hanging="360"/>
+      </w:pPr>
+      <w:rPr>
+        <w:rFonts w:ascii="Wingdings" w:hAnsi="Wingdings" w:hint="default"/>
+      </w:rPr>
+    </w:lvl>
+  </w:abstractNum>
+  <w:abstractNum w:abstractNumId="2" w15:restartNumberingAfterBreak="0">
     <w:nsid w:val="0E632F2D"/>
     <w:multiLevelType w:val="multilevel"/>
     <w:tmpl w:val="A7E8114A"/>
@@ -7826,7 +8292,7 @@
       </w:pPr>
     </w:lvl>
   </w:abstractNum>
-  <w:abstractNum w:abstractNumId="2" w15:restartNumberingAfterBreak="0">
+  <w:abstractNum w:abstractNumId="3" w15:restartNumberingAfterBreak="0">
     <w:nsid w:val="0EDC4B7E"/>
     <w:multiLevelType w:val="multilevel"/>
     <w:tmpl w:val="A7E8114A"/>
@@ -7943,10 +8409,10 @@
       </w:pPr>
     </w:lvl>
   </w:abstractNum>
-  <w:abstractNum w:abstractNumId="3" w15:restartNumberingAfterBreak="0">
+  <w:abstractNum w:abstractNumId="4" w15:restartNumberingAfterBreak="0">
     <w:nsid w:val="19840EF3"/>
     <w:multiLevelType w:val="hybridMultilevel"/>
-    <w:tmpl w:val="66A643FE"/>
+    <w:tmpl w:val="E3B2B870"/>
     <w:lvl w:ilvl="0" w:tplc="0409000F">
       <w:start w:val="1"/>
       <w:numFmt w:val="decimal"/>
@@ -8029,7 +8495,7 @@
       </w:pPr>
     </w:lvl>
   </w:abstractNum>
-  <w:abstractNum w:abstractNumId="4" w15:restartNumberingAfterBreak="0">
+  <w:abstractNum w:abstractNumId="5" w15:restartNumberingAfterBreak="0">
     <w:nsid w:val="26FA0A40"/>
     <w:multiLevelType w:val="multilevel"/>
     <w:tmpl w:val="B58ADFDC"/>
@@ -8146,7 +8612,7 @@
       </w:pPr>
     </w:lvl>
   </w:abstractNum>
-  <w:abstractNum w:abstractNumId="5" w15:restartNumberingAfterBreak="0">
+  <w:abstractNum w:abstractNumId="6" w15:restartNumberingAfterBreak="0">
     <w:nsid w:val="2FEC1D62"/>
     <w:multiLevelType w:val="multilevel"/>
     <w:tmpl w:val="A7E8114A"/>
@@ -8263,7 +8729,7 @@
       </w:pPr>
     </w:lvl>
   </w:abstractNum>
-  <w:abstractNum w:abstractNumId="6" w15:restartNumberingAfterBreak="0">
+  <w:abstractNum w:abstractNumId="7" w15:restartNumberingAfterBreak="0">
     <w:nsid w:val="33421632"/>
     <w:multiLevelType w:val="multilevel"/>
     <w:tmpl w:val="42BEED1C"/>
@@ -8412,7 +8878,7 @@
       </w:rPr>
     </w:lvl>
   </w:abstractNum>
-  <w:abstractNum w:abstractNumId="7" w15:restartNumberingAfterBreak="0">
+  <w:abstractNum w:abstractNumId="8" w15:restartNumberingAfterBreak="0">
     <w:nsid w:val="371B5028"/>
     <w:multiLevelType w:val="hybridMultilevel"/>
     <w:tmpl w:val="BBB45928"/>
@@ -8525,7 +8991,7 @@
       </w:rPr>
     </w:lvl>
   </w:abstractNum>
-  <w:abstractNum w:abstractNumId="8" w15:restartNumberingAfterBreak="0">
+  <w:abstractNum w:abstractNumId="9" w15:restartNumberingAfterBreak="0">
     <w:nsid w:val="66FE6BC6"/>
     <w:multiLevelType w:val="hybridMultilevel"/>
     <w:tmpl w:val="C5689870"/>
@@ -8638,7 +9104,7 @@
       </w:rPr>
     </w:lvl>
   </w:abstractNum>
-  <w:abstractNum w:abstractNumId="9" w15:restartNumberingAfterBreak="0">
+  <w:abstractNum w:abstractNumId="10" w15:restartNumberingAfterBreak="0">
     <w:nsid w:val="67D77670"/>
     <w:multiLevelType w:val="multilevel"/>
     <w:tmpl w:val="A7E8114A"/>
@@ -8755,7 +9221,7 @@
       </w:pPr>
     </w:lvl>
   </w:abstractNum>
-  <w:abstractNum w:abstractNumId="10" w15:restartNumberingAfterBreak="0">
+  <w:abstractNum w:abstractNumId="11" w15:restartNumberingAfterBreak="0">
     <w:nsid w:val="6C973C2A"/>
     <w:multiLevelType w:val="multilevel"/>
     <w:tmpl w:val="9E38324E"/>
@@ -8872,7 +9338,7 @@
       </w:pPr>
     </w:lvl>
   </w:abstractNum>
-  <w:abstractNum w:abstractNumId="11" w15:restartNumberingAfterBreak="0">
+  <w:abstractNum w:abstractNumId="12" w15:restartNumberingAfterBreak="0">
     <w:nsid w:val="706A5C9F"/>
     <w:multiLevelType w:val="multilevel"/>
     <w:tmpl w:val="1CF66598"/>
@@ -9022,40 +9488,43 @@
     </w:lvl>
   </w:abstractNum>
   <w:num w:numId="1">
+    <w:abstractNumId w:val="4"/>
+  </w:num>
+  <w:num w:numId="2">
+    <w:abstractNumId w:val="11"/>
+  </w:num>
+  <w:num w:numId="3">
     <w:abstractNumId w:val="3"/>
   </w:num>
-  <w:num w:numId="2">
-    <w:abstractNumId w:val="10"/>
+  <w:num w:numId="4">
+    <w:abstractNumId w:val="8"/>
   </w:num>
-  <w:num w:numId="3">
+  <w:num w:numId="5">
+    <w:abstractNumId w:val="6"/>
+  </w:num>
+  <w:num w:numId="6">
     <w:abstractNumId w:val="2"/>
   </w:num>
-  <w:num w:numId="4">
+  <w:num w:numId="7">
+    <w:abstractNumId w:val="9"/>
+  </w:num>
+  <w:num w:numId="8">
+    <w:abstractNumId w:val="5"/>
+  </w:num>
+  <w:num w:numId="9">
     <w:abstractNumId w:val="7"/>
   </w:num>
-  <w:num w:numId="5">
-    <w:abstractNumId w:val="5"/>
-  </w:num>
-  <w:num w:numId="6">
-    <w:abstractNumId w:val="1"/>
-  </w:num>
-  <w:num w:numId="7">
-    <w:abstractNumId w:val="8"/>
-  </w:num>
-  <w:num w:numId="8">
-    <w:abstractNumId w:val="4"/>
-  </w:num>
-  <w:num w:numId="9">
-    <w:abstractNumId w:val="6"/>
-  </w:num>
   <w:num w:numId="10">
-    <w:abstractNumId w:val="11"/>
+    <w:abstractNumId w:val="12"/>
   </w:num>
   <w:num w:numId="11">
-    <w:abstractNumId w:val="9"/>
+    <w:abstractNumId w:val="10"/>
   </w:num>
   <w:num w:numId="12">
     <w:abstractNumId w:val="0"/>
+  </w:num>
+  <w:num w:numId="13">
+    <w:abstractNumId w:val="1"/>
   </w:num>
 </w:numbering>
 </file>
@@ -9728,6 +10197,18 @@
       <w:rFonts w:eastAsiaTheme="minorEastAsia"/>
     </w:rPr>
   </w:style>
+  <w:style w:type="character" w:styleId="FollowedHyperlink">
+    <w:name w:val="FollowedHyperlink"/>
+    <w:basedOn w:val="DefaultParagraphFont"/>
+    <w:uiPriority w:val="99"/>
+    <w:semiHidden/>
+    <w:unhideWhenUsed/>
+    <w:rsid w:val="00D03F3F"/>
+    <w:rPr>
+      <w:color w:val="954F72" w:themeColor="followedHyperlink"/>
+      <w:u w:val="single"/>
+    </w:rPr>
+  </w:style>
 </w:styles>
 </file>
 
@@ -9839,7 +10320,14 @@
     <w:charset w:val="00"/>
     <w:family w:val="roman"/>
     <w:pitch w:val="variable"/>
-    <w:sig w:usb0="E0002AFF" w:usb1="C0007843" w:usb2="00000009" w:usb3="00000000" w:csb0="000001FF" w:csb1="00000000"/>
+    <w:sig w:usb0="E0002EFF" w:usb1="C000785B" w:usb2="00000009" w:usb3="00000000" w:csb0="000001FF" w:csb1="00000000"/>
+  </w:font>
+  <w:font w:name="Symbol">
+    <w:panose1 w:val="05050102010706020507"/>
+    <w:charset w:val="02"/>
+    <w:family w:val="roman"/>
+    <w:pitch w:val="variable"/>
+    <w:sig w:usb0="00000000" w:usb1="10000000" w:usb2="00000000" w:usb3="00000000" w:csb0="80000000" w:csb1="00000000"/>
   </w:font>
   <w:font w:name="Courier New">
     <w:panose1 w:val="02070309020205020404"/>
@@ -9847,13 +10335,6 @@
     <w:family w:val="modern"/>
     <w:pitch w:val="fixed"/>
     <w:sig w:usb0="E0002EFF" w:usb1="C0007843" w:usb2="00000009" w:usb3="00000000" w:csb0="000001FF" w:csb1="00000000"/>
-  </w:font>
-  <w:font w:name="Symbol">
-    <w:panose1 w:val="05050102010706020507"/>
-    <w:charset w:val="02"/>
-    <w:family w:val="roman"/>
-    <w:pitch w:val="variable"/>
-    <w:sig w:usb0="00000000" w:usb1="10000000" w:usb2="00000000" w:usb3="00000000" w:csb0="80000000" w:csb1="00000000"/>
   </w:font>
   <w:font w:name="Wingdings">
     <w:panose1 w:val="05000000000000000000"/>
@@ -9867,14 +10348,22 @@
     <w:charset w:val="00"/>
     <w:family w:val="swiss"/>
     <w:pitch w:val="variable"/>
-    <w:sig w:usb0="E0002AFF" w:usb1="4000ACFF" w:usb2="00000001" w:usb3="00000000" w:csb0="000001FF" w:csb1="00000000"/>
+    <w:sig w:usb0="E4002EFF" w:usb1="C000247B" w:usb2="00000009" w:usb3="00000000" w:csb0="000001FF" w:csb1="00000000"/>
   </w:font>
   <w:font w:name="Calibri Light">
     <w:panose1 w:val="020F0302020204030204"/>
     <w:charset w:val="00"/>
     <w:family w:val="swiss"/>
     <w:pitch w:val="variable"/>
-    <w:sig w:usb0="A0002AEF" w:usb1="4000207B" w:usb2="00000000" w:usb3="00000000" w:csb0="000001FF" w:csb1="00000000"/>
+    <w:sig w:usb0="E4002EFF" w:usb1="C000247B" w:usb2="00000009" w:usb3="00000000" w:csb0="000001FF" w:csb1="00000000"/>
+  </w:font>
+  <w:font w:name="MS Mincho">
+    <w:altName w:val="ＭＳ 明朝"/>
+    <w:panose1 w:val="02020609040205080304"/>
+    <w:charset w:val="80"/>
+    <w:family w:val="modern"/>
+    <w:pitch w:val="fixed"/>
+    <w:sig w:usb0="E00002FF" w:usb1="6AC7FDFB" w:usb2="08000012" w:usb3="00000000" w:csb0="0002009F" w:csb1="00000000"/>
   </w:font>
 </w:fonts>
 </file>
@@ -9895,6 +10384,9 @@
   </w:compat>
   <w:rsids>
     <w:rsidRoot w:val="008A7B61"/>
+    <w:rsid w:val="00062543"/>
+    <w:rsid w:val="006F43DF"/>
+    <w:rsid w:val="0089798F"/>
     <w:rsid w:val="008A7B61"/>
     <w:rsid w:val="009663FE"/>
   </w:rsids>
@@ -10353,16 +10845,8 @@
     <w:name w:val="AD5FAC8DCBE845BAB5521FFA80EB71E1"/>
     <w:rsid w:val="008A7B61"/>
   </w:style>
-  <w:style w:type="paragraph" w:customStyle="1" w:styleId="54E2C3D29F9D4B03A94DFB7685E57789">
-    <w:name w:val="54E2C3D29F9D4B03A94DFB7685E57789"/>
-    <w:rsid w:val="008A7B61"/>
-  </w:style>
   <w:style w:type="paragraph" w:customStyle="1" w:styleId="C9EE564B3D08412788E04015A462BAF8">
     <w:name w:val="C9EE564B3D08412788E04015A462BAF8"/>
-    <w:rsid w:val="008A7B61"/>
-  </w:style>
-  <w:style w:type="paragraph" w:customStyle="1" w:styleId="910721192EBB44B7B001338AC115034D">
-    <w:name w:val="910721192EBB44B7B001338AC115034D"/>
     <w:rsid w:val="008A7B61"/>
   </w:style>
 </w:styles>
